--- a/Reports/APS.docx
+++ b/Reports/APS.docx
@@ -1,6 +1,6 @@
 
 <file path=word/document.xml><?xml version="1.0" encoding="utf-8"?>
-<w:document xmlns:wpc="http://schemas.microsoft.com/office/word/2010/wordprocessingCanvas" xmlns:mc="http://schemas.openxmlformats.org/markup-compatibility/2006" xmlns:o="urn:schemas-microsoft-com:office:office" xmlns:r="http://schemas.openxmlformats.org/officeDocument/2006/relationships" xmlns:m="http://schemas.openxmlformats.org/officeDocument/2006/math" xmlns:v="urn:schemas-microsoft-com:vml" xmlns:wp14="http://schemas.microsoft.com/office/word/2010/wordprocessingDrawing" xmlns:wp="http://schemas.openxmlformats.org/drawingml/2006/wordprocessingDrawing" xmlns:w10="urn:schemas-microsoft-com:office:word" xmlns:w="http://schemas.openxmlformats.org/wordprocessingml/2006/main" xmlns:w14="http://schemas.microsoft.com/office/word/2010/wordml" xmlns:w15="http://schemas.microsoft.com/office/word/2012/wordml" xmlns:wpg="http://schemas.microsoft.com/office/word/2010/wordprocessingGroup" xmlns:wpi="http://schemas.microsoft.com/office/word/2010/wordprocessingInk" xmlns:wne="http://schemas.microsoft.com/office/word/2006/wordml" xmlns:wps="http://schemas.microsoft.com/office/word/2010/wordprocessingShape" mc:Ignorable="w14 w15 wp14">
+<w:document xmlns:wpc="http://schemas.microsoft.com/office/word/2010/wordprocessingCanvas" xmlns:cx="http://schemas.microsoft.com/office/drawing/2014/chartex" xmlns:cx1="http://schemas.microsoft.com/office/drawing/2015/9/8/chartex" xmlns:cx2="http://schemas.microsoft.com/office/drawing/2015/10/21/chartex" xmlns:cx3="http://schemas.microsoft.com/office/drawing/2016/5/9/chartex" xmlns:cx4="http://schemas.microsoft.com/office/drawing/2016/5/10/chartex" xmlns:cx5="http://schemas.microsoft.com/office/drawing/2016/5/11/chartex" xmlns:cx6="http://schemas.microsoft.com/office/drawing/2016/5/12/chartex" xmlns:cx7="http://schemas.microsoft.com/office/drawing/2016/5/13/chartex" xmlns:cx8="http://schemas.microsoft.com/office/drawing/2016/5/14/chartex" xmlns:mc="http://schemas.openxmlformats.org/markup-compatibility/2006" xmlns:aink="http://schemas.microsoft.com/office/drawing/2016/ink" xmlns:am3d="http://schemas.microsoft.com/office/drawing/2017/model3d" xmlns:o="urn:schemas-microsoft-com:office:office" xmlns:r="http://schemas.openxmlformats.org/officeDocument/2006/relationships" xmlns:m="http://schemas.openxmlformats.org/officeDocument/2006/math" xmlns:v="urn:schemas-microsoft-com:vml" xmlns:wp14="http://schemas.microsoft.com/office/word/2010/wordprocessingDrawing" xmlns:wp="http://schemas.openxmlformats.org/drawingml/2006/wordprocessingDrawing" xmlns:w10="urn:schemas-microsoft-com:office:word" xmlns:w="http://schemas.openxmlformats.org/wordprocessingml/2006/main" xmlns:w14="http://schemas.microsoft.com/office/word/2010/wordml" xmlns:w15="http://schemas.microsoft.com/office/word/2012/wordml" xmlns:w16cid="http://schemas.microsoft.com/office/word/2016/wordml/cid" xmlns:w16se="http://schemas.microsoft.com/office/word/2015/wordml/symex" xmlns:wpg="http://schemas.microsoft.com/office/word/2010/wordprocessingGroup" xmlns:wpi="http://schemas.microsoft.com/office/word/2010/wordprocessingInk" xmlns:wne="http://schemas.microsoft.com/office/word/2006/wordml" xmlns:wps="http://schemas.microsoft.com/office/word/2010/wordprocessingShape" mc:Ignorable="w14 w15 w16se w16cid wp14">
   <w:body>
     <w:p>
       <w:pPr>
@@ -390,362 +390,52 @@
           <w:szCs w:val="24"/>
         </w:rPr>
         <w:lastRenderedPageBreak/>
-        <w:t>MURILO SOUZA RIBEIRO</w:t>
-      </w:r>
-      <w:r>
-        <w:rPr>
-          <w:rFonts w:cs="Arial"/>
-          <w:b/>
-          <w:szCs w:val="24"/>
-        </w:rPr>
-        <w:t xml:space="preserve"> RA:C98IFB-5</w:t>
-      </w:r>
-    </w:p>
-    <w:p>
-      <w:pPr>
-        <w:jc w:val="center"/>
-        <w:rPr>
-          <w:rFonts w:cs="Arial"/>
-          <w:b/>
-          <w:szCs w:val="24"/>
-        </w:rPr>
-      </w:pPr>
-      <w:r>
-        <w:rPr>
-          <w:rFonts w:cs="Arial"/>
-          <w:b/>
-          <w:szCs w:val="24"/>
-        </w:rPr>
-        <w:t>ROBERT DANILO C. CAETANO</w:t>
-      </w:r>
-      <w:r>
-        <w:rPr>
-          <w:rFonts w:cs="Arial"/>
-          <w:b/>
-          <w:szCs w:val="24"/>
-        </w:rPr>
-        <w:t xml:space="preserve"> RA:</w:t>
-      </w:r>
-      <w:r>
-        <w:rPr>
-          <w:rFonts w:cs="Arial"/>
-          <w:b/>
-        </w:rPr>
-        <w:t>C80DGB-7</w:t>
-      </w:r>
-    </w:p>
-    <w:p>
-      <w:pPr>
-        <w:jc w:val="center"/>
-        <w:rPr>
-          <w:rFonts w:cs="Arial"/>
-          <w:b/>
-          <w:szCs w:val="24"/>
-        </w:rPr>
-      </w:pPr>
-    </w:p>
-    <w:p>
-      <w:pPr>
-        <w:jc w:val="center"/>
-        <w:rPr>
-          <w:rFonts w:cs="Arial"/>
-          <w:b/>
-          <w:szCs w:val="24"/>
-        </w:rPr>
-      </w:pPr>
-    </w:p>
-    <w:p>
-      <w:pPr>
-        <w:jc w:val="center"/>
-        <w:rPr>
-          <w:rFonts w:cs="Arial"/>
-          <w:b/>
-          <w:szCs w:val="24"/>
-        </w:rPr>
-      </w:pPr>
-    </w:p>
-    <w:p>
-      <w:pPr>
-        <w:jc w:val="center"/>
-        <w:rPr>
-          <w:rFonts w:cs="Arial"/>
-          <w:b/>
-          <w:szCs w:val="24"/>
-        </w:rPr>
-      </w:pPr>
-      <w:r>
-        <w:rPr>
-          <w:rFonts w:cs="Arial"/>
-          <w:b/>
-          <w:szCs w:val="24"/>
-        </w:rPr>
-        <w:t>CAPTAÇÃO E ANÁLISE DE DADOS VOCAIS, FERRAMENTA "ÁSPIDE RECOGNIZER</w:t>
-      </w:r>
-      <w:r>
-        <w:rPr>
-          <w:rFonts w:cs="Arial"/>
-          <w:b/>
-          <w:szCs w:val="24"/>
-        </w:rPr>
-        <w:t>”</w:t>
-      </w:r>
-    </w:p>
-    <w:p>
-      <w:pPr>
-        <w:jc w:val="center"/>
-        <w:rPr>
-          <w:rFonts w:cs="Arial"/>
-          <w:szCs w:val="24"/>
-        </w:rPr>
-      </w:pPr>
-    </w:p>
-    <w:p>
-      <w:pPr>
-        <w:jc w:val="center"/>
-        <w:rPr>
-          <w:rFonts w:cs="Arial"/>
-          <w:szCs w:val="24"/>
-        </w:rPr>
-      </w:pPr>
-    </w:p>
-    <w:p>
-      <w:pPr>
-        <w:ind w:left="4956"/>
-        <w:jc w:val="both"/>
-        <w:rPr>
-          <w:rFonts w:cs="Arial"/>
-          <w:szCs w:val="24"/>
-        </w:rPr>
-      </w:pPr>
-      <w:r>
-        <w:rPr>
-          <w:rFonts w:cs="Arial"/>
-          <w:szCs w:val="24"/>
-        </w:rPr>
-        <w:t>Trabalho de conclusão de curso para obtenção do título de graduação em Ciência da Computação apresentado à Universidade Paulista – UNIP</w:t>
-      </w:r>
-    </w:p>
-    <w:p>
-      <w:pPr>
-        <w:ind w:left="4956"/>
-        <w:jc w:val="both"/>
-        <w:rPr>
-          <w:rFonts w:cs="Arial"/>
-          <w:szCs w:val="24"/>
-        </w:rPr>
-      </w:pPr>
-    </w:p>
-    <w:p>
-      <w:pPr>
-        <w:ind w:left="4956"/>
-        <w:jc w:val="both"/>
-        <w:rPr>
-          <w:rFonts w:cs="Arial"/>
-          <w:szCs w:val="24"/>
-        </w:rPr>
-      </w:pPr>
-      <w:r>
-        <w:rPr>
-          <w:rFonts w:cs="Arial"/>
-          <w:szCs w:val="24"/>
-        </w:rPr>
-        <w:t>Orientador: Prof. Jean Mil</w:t>
-      </w:r>
-      <w:bookmarkStart w:id="0" w:name="_GoBack"/>
-      <w:bookmarkEnd w:id="0"/>
-      <w:r>
-        <w:rPr>
-          <w:rFonts w:cs="Arial"/>
-          <w:szCs w:val="24"/>
-        </w:rPr>
-        <w:t>er Scatena</w:t>
-      </w:r>
-    </w:p>
-    <w:p>
-      <w:pPr>
-        <w:ind w:left="4956"/>
-        <w:jc w:val="both"/>
-        <w:rPr>
-          <w:rFonts w:cs="Arial"/>
-          <w:szCs w:val="24"/>
-        </w:rPr>
-      </w:pPr>
-    </w:p>
-    <w:p>
-      <w:pPr>
-        <w:ind w:left="4956"/>
-        <w:jc w:val="both"/>
-        <w:rPr>
-          <w:rFonts w:cs="Arial"/>
-          <w:szCs w:val="24"/>
-        </w:rPr>
-      </w:pPr>
-    </w:p>
-    <w:p>
-      <w:pPr>
-        <w:ind w:left="4956"/>
-        <w:jc w:val="both"/>
-        <w:rPr>
-          <w:rFonts w:cs="Arial"/>
-          <w:szCs w:val="24"/>
-        </w:rPr>
-      </w:pPr>
-    </w:p>
-    <w:p>
-      <w:pPr>
-        <w:ind w:left="4956"/>
-        <w:jc w:val="both"/>
-        <w:rPr>
-          <w:rFonts w:cs="Arial"/>
-          <w:szCs w:val="24"/>
-        </w:rPr>
-      </w:pPr>
-    </w:p>
-    <w:p>
-      <w:pPr>
-        <w:ind w:left="4956"/>
-        <w:jc w:val="both"/>
-        <w:rPr>
-          <w:rFonts w:cs="Arial"/>
-          <w:szCs w:val="24"/>
-        </w:rPr>
-      </w:pPr>
-    </w:p>
-    <w:p>
-      <w:pPr>
-        <w:ind w:left="4956"/>
-        <w:jc w:val="both"/>
-        <w:rPr>
-          <w:rFonts w:cs="Arial"/>
-          <w:szCs w:val="24"/>
-        </w:rPr>
-      </w:pPr>
-    </w:p>
-    <w:p>
-      <w:pPr>
-        <w:ind w:left="4956"/>
-        <w:jc w:val="both"/>
-        <w:rPr>
-          <w:rFonts w:cs="Arial"/>
-          <w:szCs w:val="24"/>
-        </w:rPr>
-      </w:pPr>
-    </w:p>
-    <w:p>
-      <w:pPr>
-        <w:ind w:left="4956"/>
-        <w:jc w:val="both"/>
-        <w:rPr>
-          <w:rFonts w:cs="Arial"/>
-          <w:szCs w:val="24"/>
-        </w:rPr>
-      </w:pPr>
-    </w:p>
-    <w:p>
-      <w:pPr>
-        <w:ind w:left="4956"/>
-        <w:jc w:val="both"/>
-        <w:rPr>
-          <w:rFonts w:cs="Arial"/>
-          <w:szCs w:val="24"/>
-        </w:rPr>
-      </w:pPr>
-    </w:p>
-    <w:p>
-      <w:pPr>
-        <w:ind w:left="4956"/>
-        <w:jc w:val="both"/>
-        <w:rPr>
-          <w:rFonts w:cs="Arial"/>
-          <w:szCs w:val="24"/>
-        </w:rPr>
-      </w:pPr>
-    </w:p>
-    <w:p>
-      <w:pPr>
-        <w:ind w:left="4956"/>
-        <w:jc w:val="both"/>
-        <w:rPr>
-          <w:rFonts w:cs="Arial"/>
-          <w:szCs w:val="24"/>
-        </w:rPr>
-      </w:pPr>
-    </w:p>
-    <w:p>
-      <w:pPr>
-        <w:ind w:left="4956"/>
-        <w:jc w:val="both"/>
-        <w:rPr>
-          <w:rFonts w:cs="Arial"/>
-          <w:szCs w:val="24"/>
-        </w:rPr>
-      </w:pPr>
-    </w:p>
-    <w:p>
-      <w:pPr>
-        <w:ind w:left="4956"/>
-        <w:jc w:val="both"/>
-        <w:rPr>
-          <w:rFonts w:cs="Arial"/>
-          <w:szCs w:val="24"/>
-        </w:rPr>
-      </w:pPr>
-    </w:p>
-    <w:p>
-      <w:pPr>
-        <w:ind w:left="4956"/>
-        <w:jc w:val="both"/>
-        <w:rPr>
-          <w:rFonts w:cs="Arial"/>
-          <w:szCs w:val="24"/>
-        </w:rPr>
-      </w:pPr>
-    </w:p>
-    <w:p>
-      <w:pPr>
-        <w:ind w:left="4956"/>
-        <w:jc w:val="both"/>
-        <w:rPr>
-          <w:rFonts w:cs="Arial"/>
-          <w:szCs w:val="24"/>
-        </w:rPr>
-      </w:pPr>
-    </w:p>
-    <w:p>
-      <w:pPr>
-        <w:jc w:val="center"/>
-        <w:rPr>
-          <w:rFonts w:cs="Arial"/>
-          <w:b/>
-          <w:szCs w:val="24"/>
-        </w:rPr>
-      </w:pPr>
-      <w:r>
-        <w:rPr>
-          <w:rFonts w:cs="Arial"/>
-          <w:b/>
-          <w:szCs w:val="24"/>
-        </w:rPr>
-        <w:t xml:space="preserve">RIBEIRÃO PRETO </w:t>
-      </w:r>
-    </w:p>
-    <w:p>
-      <w:pPr>
-        <w:jc w:val="center"/>
-        <w:rPr>
-          <w:rFonts w:cs="Arial"/>
-          <w:b/>
-          <w:szCs w:val="24"/>
-        </w:rPr>
-      </w:pPr>
-      <w:r>
-        <w:rPr>
-          <w:rFonts w:cs="Arial"/>
-          <w:b/>
-          <w:szCs w:val="24"/>
-        </w:rPr>
-        <w:t>2019</w:t>
-      </w:r>
+        <w:t>LISTA DE ILUSTRAÇÕES</w:t>
+      </w:r>
+    </w:p>
+    <w:p>
+      <w:pPr>
+        <w:rPr>
+          <w:rFonts w:cs="Arial"/>
+          <w:b/>
+          <w:szCs w:val="24"/>
+        </w:rPr>
+      </w:pPr>
+    </w:p>
+    <w:p>
+      <w:pPr>
+        <w:rPr>
+          <w:rFonts w:cs="Arial"/>
+          <w:b/>
+          <w:szCs w:val="24"/>
+        </w:rPr>
+      </w:pPr>
+    </w:p>
+    <w:p>
+      <w:pPr>
+        <w:rPr>
+          <w:rFonts w:cs="Arial"/>
+          <w:b/>
+          <w:szCs w:val="24"/>
+        </w:rPr>
+      </w:pPr>
+      <w:r>
+        <w:rPr>
+          <w:rFonts w:cs="Arial"/>
+          <w:b/>
+          <w:szCs w:val="24"/>
+        </w:rPr>
+        <w:br w:type="page"/>
+      </w:r>
+    </w:p>
+    <w:p>
+      <w:pPr>
+        <w:rPr>
+          <w:rFonts w:cs="Arial"/>
+          <w:b/>
+          <w:szCs w:val="24"/>
+        </w:rPr>
+      </w:pPr>
     </w:p>
     <w:sdt>
       <w:sdtPr>
@@ -820,7 +510,7 @@
           <w:r>
             <w:fldChar w:fldCharType="separate"/>
           </w:r>
-          <w:hyperlink w:anchor="_Toc5106041" w:history="1">
+          <w:hyperlink w:anchor="_Toc8304979" w:history="1">
             <w:r>
               <w:rPr>
                 <w:rStyle w:val="Hyperlink"/>
@@ -863,7 +553,7 @@
                 <w:noProof/>
                 <w:webHidden/>
               </w:rPr>
-              <w:instrText xml:space="preserve"> PAGEREF _Toc5106041 \h </w:instrText>
+              <w:instrText xml:space="preserve"> PAGEREF _Toc8304979 \h </w:instrText>
             </w:r>
             <w:r>
               <w:rPr>
@@ -908,7 +598,7 @@
               <w:sz w:val="22"/>
             </w:rPr>
           </w:pPr>
-          <w:hyperlink w:anchor="_Toc5106042" w:history="1">
+          <w:hyperlink w:anchor="_Toc8304980" w:history="1">
             <w:r>
               <w:rPr>
                 <w:rStyle w:val="Hyperlink"/>
@@ -956,7 +646,7 @@
                 <w:noProof/>
                 <w:webHidden/>
               </w:rPr>
-              <w:instrText xml:space="preserve"> PAGEREF _Toc5106042 \h </w:instrText>
+              <w:instrText xml:space="preserve"> PAGEREF _Toc8304980 \h </w:instrText>
             </w:r>
             <w:r>
               <w:rPr>
@@ -1005,7 +695,7 @@
               <w:sz w:val="22"/>
             </w:rPr>
           </w:pPr>
-          <w:hyperlink w:anchor="_Toc5106043" w:history="1">
+          <w:hyperlink w:anchor="_Toc8304981" w:history="1">
             <w:r>
               <w:rPr>
                 <w:rStyle w:val="Hyperlink"/>
@@ -1029,7 +719,7 @@
                 <w:b/>
                 <w:noProof/>
               </w:rPr>
-              <w:t>Objetivo Geral</w:t>
+              <w:t>Objetivo geral</w:t>
             </w:r>
             <w:r>
               <w:rPr>
@@ -1053,7 +743,7 @@
                 <w:noProof/>
                 <w:webHidden/>
               </w:rPr>
-              <w:instrText xml:space="preserve"> PAGEREF _Toc5106043 \h </w:instrText>
+              <w:instrText xml:space="preserve"> PAGEREF _Toc8304981 \h </w:instrText>
             </w:r>
             <w:r>
               <w:rPr>
@@ -1102,7 +792,7 @@
               <w:sz w:val="22"/>
             </w:rPr>
           </w:pPr>
-          <w:hyperlink w:anchor="_Toc5106044" w:history="1">
+          <w:hyperlink w:anchor="_Toc8304982" w:history="1">
             <w:r>
               <w:rPr>
                 <w:rStyle w:val="Hyperlink"/>
@@ -1126,15 +816,7 @@
                 <w:b/>
                 <w:noProof/>
               </w:rPr>
-              <w:t>Objetivos e</w:t>
-            </w:r>
-            <w:r>
-              <w:rPr>
-                <w:rStyle w:val="Hyperlink"/>
-                <w:b/>
-                <w:noProof/>
-              </w:rPr>
-              <w:t>specíficos</w:t>
+              <w:t>Objetivos específicos</w:t>
             </w:r>
             <w:r>
               <w:rPr>
@@ -1158,7 +840,7 @@
                 <w:noProof/>
                 <w:webHidden/>
               </w:rPr>
-              <w:instrText xml:space="preserve"> PAGEREF _Toc5106044 \h </w:instrText>
+              <w:instrText xml:space="preserve"> PAGEREF _Toc8304982 \h </w:instrText>
             </w:r>
             <w:r>
               <w:rPr>
@@ -1201,13 +883,12 @@
             </w:tabs>
             <w:rPr>
               <w:rFonts w:asciiTheme="minorHAnsi" w:hAnsiTheme="minorHAnsi" w:cstheme="minorBidi"/>
-              <w:b w:val="0"/>
               <w:noProof/>
               <w:sz w:val="22"/>
               <w:szCs w:val="22"/>
             </w:rPr>
           </w:pPr>
-          <w:hyperlink w:anchor="_Toc5106045" w:history="1">
+          <w:hyperlink w:anchor="_Toc8304983" w:history="1">
             <w:r>
               <w:rPr>
                 <w:rStyle w:val="Hyperlink"/>
@@ -1218,7 +899,6 @@
             <w:r>
               <w:rPr>
                 <w:rFonts w:asciiTheme="minorHAnsi" w:hAnsiTheme="minorHAnsi" w:cstheme="minorBidi"/>
-                <w:b w:val="0"/>
                 <w:noProof/>
                 <w:sz w:val="22"/>
                 <w:szCs w:val="22"/>
@@ -1230,7 +910,7 @@
                 <w:rStyle w:val="Hyperlink"/>
                 <w:noProof/>
               </w:rPr>
-              <w:t>REFERENCIAL TEÓRICO</w:t>
+              <w:t>ENGENHARIA DE REQUISITOS</w:t>
             </w:r>
             <w:r>
               <w:rPr>
@@ -1251,7 +931,7 @@
                 <w:noProof/>
                 <w:webHidden/>
               </w:rPr>
-              <w:instrText xml:space="preserve"> PAGEREF _Toc5106045 \h </w:instrText>
+              <w:instrText xml:space="preserve"> PAGEREF _Toc8304983 \h </w:instrText>
             </w:r>
             <w:r>
               <w:rPr>
@@ -1275,6 +955,243 @@
             </w:r>
             <w:r>
               <w:rPr>
+                <w:noProof/>
+                <w:webHidden/>
+              </w:rPr>
+              <w:fldChar w:fldCharType="end"/>
+            </w:r>
+          </w:hyperlink>
+        </w:p>
+        <w:p>
+          <w:pPr>
+            <w:pStyle w:val="Sumrio2"/>
+            <w:tabs>
+              <w:tab w:val="right" w:leader="dot" w:pos="9061"/>
+            </w:tabs>
+            <w:rPr>
+              <w:rFonts w:asciiTheme="minorHAnsi" w:hAnsiTheme="minorHAnsi" w:cstheme="minorBidi"/>
+              <w:b/>
+              <w:noProof/>
+              <w:sz w:val="22"/>
+            </w:rPr>
+          </w:pPr>
+          <w:hyperlink w:anchor="_Toc8304984" w:history="1">
+            <w:r>
+              <w:rPr>
+                <w:rStyle w:val="Hyperlink"/>
+                <w:b/>
+                <w:noProof/>
+              </w:rPr>
+              <w:t>2.1      Elicitação</w:t>
+            </w:r>
+            <w:r>
+              <w:rPr>
+                <w:b/>
+                <w:noProof/>
+                <w:webHidden/>
+              </w:rPr>
+              <w:tab/>
+            </w:r>
+            <w:r>
+              <w:rPr>
+                <w:b/>
+                <w:noProof/>
+                <w:webHidden/>
+              </w:rPr>
+              <w:fldChar w:fldCharType="begin"/>
+            </w:r>
+            <w:r>
+              <w:rPr>
+                <w:b/>
+                <w:noProof/>
+                <w:webHidden/>
+              </w:rPr>
+              <w:instrText xml:space="preserve"> PAGEREF _Toc8304984 \h </w:instrText>
+            </w:r>
+            <w:r>
+              <w:rPr>
+                <w:b/>
+                <w:noProof/>
+                <w:webHidden/>
+              </w:rPr>
+            </w:r>
+            <w:r>
+              <w:rPr>
+                <w:b/>
+                <w:noProof/>
+                <w:webHidden/>
+              </w:rPr>
+              <w:fldChar w:fldCharType="separate"/>
+            </w:r>
+            <w:r>
+              <w:rPr>
+                <w:b/>
+                <w:noProof/>
+                <w:webHidden/>
+              </w:rPr>
+              <w:t>6</w:t>
+            </w:r>
+            <w:r>
+              <w:rPr>
+                <w:b/>
+                <w:noProof/>
+                <w:webHidden/>
+              </w:rPr>
+              <w:fldChar w:fldCharType="end"/>
+            </w:r>
+          </w:hyperlink>
+        </w:p>
+        <w:p>
+          <w:pPr>
+            <w:pStyle w:val="Sumrio2"/>
+            <w:tabs>
+              <w:tab w:val="right" w:leader="dot" w:pos="9061"/>
+            </w:tabs>
+            <w:rPr>
+              <w:rFonts w:asciiTheme="minorHAnsi" w:hAnsiTheme="minorHAnsi" w:cstheme="minorBidi"/>
+              <w:b/>
+              <w:noProof/>
+              <w:sz w:val="22"/>
+            </w:rPr>
+          </w:pPr>
+          <w:hyperlink w:anchor="_Toc8304985" w:history="1">
+            <w:r>
+              <w:rPr>
+                <w:rStyle w:val="Hyperlink"/>
+                <w:b/>
+                <w:noProof/>
+              </w:rPr>
+              <w:t>2.2      Especificação</w:t>
+            </w:r>
+            <w:r>
+              <w:rPr>
+                <w:b/>
+                <w:noProof/>
+                <w:webHidden/>
+              </w:rPr>
+              <w:tab/>
+            </w:r>
+            <w:r>
+              <w:rPr>
+                <w:b/>
+                <w:noProof/>
+                <w:webHidden/>
+              </w:rPr>
+              <w:fldChar w:fldCharType="begin"/>
+            </w:r>
+            <w:r>
+              <w:rPr>
+                <w:b/>
+                <w:noProof/>
+                <w:webHidden/>
+              </w:rPr>
+              <w:instrText xml:space="preserve"> PAGEREF _Toc8304985 \h </w:instrText>
+            </w:r>
+            <w:r>
+              <w:rPr>
+                <w:b/>
+                <w:noProof/>
+                <w:webHidden/>
+              </w:rPr>
+            </w:r>
+            <w:r>
+              <w:rPr>
+                <w:b/>
+                <w:noProof/>
+                <w:webHidden/>
+              </w:rPr>
+              <w:fldChar w:fldCharType="separate"/>
+            </w:r>
+            <w:r>
+              <w:rPr>
+                <w:b/>
+                <w:noProof/>
+                <w:webHidden/>
+              </w:rPr>
+              <w:t>6</w:t>
+            </w:r>
+            <w:r>
+              <w:rPr>
+                <w:b/>
+                <w:noProof/>
+                <w:webHidden/>
+              </w:rPr>
+              <w:fldChar w:fldCharType="end"/>
+            </w:r>
+          </w:hyperlink>
+        </w:p>
+        <w:p>
+          <w:pPr>
+            <w:pStyle w:val="Sumrio2"/>
+            <w:tabs>
+              <w:tab w:val="right" w:leader="dot" w:pos="9061"/>
+            </w:tabs>
+            <w:rPr>
+              <w:rFonts w:asciiTheme="minorHAnsi" w:hAnsiTheme="minorHAnsi" w:cstheme="minorBidi"/>
+              <w:b/>
+              <w:noProof/>
+              <w:sz w:val="22"/>
+            </w:rPr>
+          </w:pPr>
+          <w:hyperlink w:anchor="_Toc8304986" w:history="1">
+            <w:r>
+              <w:rPr>
+                <w:rStyle w:val="Hyperlink"/>
+                <w:b/>
+                <w:noProof/>
+              </w:rPr>
+              <w:t>2.3      Modelagem</w:t>
+            </w:r>
+            <w:r>
+              <w:rPr>
+                <w:b/>
+                <w:noProof/>
+                <w:webHidden/>
+              </w:rPr>
+              <w:tab/>
+            </w:r>
+            <w:r>
+              <w:rPr>
+                <w:b/>
+                <w:noProof/>
+                <w:webHidden/>
+              </w:rPr>
+              <w:fldChar w:fldCharType="begin"/>
+            </w:r>
+            <w:r>
+              <w:rPr>
+                <w:b/>
+                <w:noProof/>
+                <w:webHidden/>
+              </w:rPr>
+              <w:instrText xml:space="preserve"> PAGEREF _Toc8304986 \h </w:instrText>
+            </w:r>
+            <w:r>
+              <w:rPr>
+                <w:b/>
+                <w:noProof/>
+                <w:webHidden/>
+              </w:rPr>
+            </w:r>
+            <w:r>
+              <w:rPr>
+                <w:b/>
+                <w:noProof/>
+                <w:webHidden/>
+              </w:rPr>
+              <w:fldChar w:fldCharType="separate"/>
+            </w:r>
+            <w:r>
+              <w:rPr>
+                <w:b/>
+                <w:noProof/>
+                <w:webHidden/>
+              </w:rPr>
+              <w:t>6</w:t>
+            </w:r>
+            <w:r>
+              <w:rPr>
+                <w:b/>
                 <w:noProof/>
                 <w:webHidden/>
               </w:rPr>
@@ -1290,13 +1207,12 @@
             </w:tabs>
             <w:rPr>
               <w:rFonts w:asciiTheme="minorHAnsi" w:hAnsiTheme="minorHAnsi" w:cstheme="minorBidi"/>
-              <w:b w:val="0"/>
               <w:noProof/>
               <w:sz w:val="22"/>
               <w:szCs w:val="22"/>
             </w:rPr>
           </w:pPr>
-          <w:hyperlink w:anchor="_Toc5106046" w:history="1">
+          <w:hyperlink w:anchor="_Toc8304987" w:history="1">
             <w:r>
               <w:rPr>
                 <w:rStyle w:val="Hyperlink"/>
@@ -1307,7 +1223,6 @@
             <w:r>
               <w:rPr>
                 <w:rFonts w:asciiTheme="minorHAnsi" w:hAnsiTheme="minorHAnsi" w:cstheme="minorBidi"/>
-                <w:b w:val="0"/>
                 <w:noProof/>
                 <w:sz w:val="22"/>
                 <w:szCs w:val="22"/>
@@ -1340,7 +1255,7 @@
                 <w:noProof/>
                 <w:webHidden/>
               </w:rPr>
-              <w:instrText xml:space="preserve"> PAGEREF _Toc5106046 \h </w:instrText>
+              <w:instrText xml:space="preserve"> PAGEREF _Toc8304987 \h </w:instrText>
             </w:r>
             <w:r>
               <w:rPr>
@@ -1417,7 +1332,7 @@
       <w:pPr>
         <w:pStyle w:val="Ttulo1"/>
       </w:pPr>
-      <w:bookmarkStart w:id="1" w:name="_Toc5106041"/>
+      <w:bookmarkStart w:id="0" w:name="_Toc8304979"/>
       <w:r>
         <w:t>1</w:t>
       </w:r>
@@ -1427,7 +1342,7 @@
       <w:r>
         <w:t>INTRODUÇÃO</w:t>
       </w:r>
-      <w:bookmarkEnd w:id="1"/>
+      <w:bookmarkEnd w:id="0"/>
     </w:p>
     <w:p>
       <w:pPr>
@@ -1992,7 +1907,7 @@
       <w:pPr>
         <w:pStyle w:val="Ttulo2"/>
       </w:pPr>
-      <w:bookmarkStart w:id="2" w:name="_Toc5106042"/>
+      <w:bookmarkStart w:id="1" w:name="_Toc8304980"/>
       <w:r>
         <w:t>1.1</w:t>
       </w:r>
@@ -2002,7 +1917,7 @@
       <w:r>
         <w:t>OBJETIVO</w:t>
       </w:r>
-      <w:bookmarkEnd w:id="2"/>
+      <w:bookmarkEnd w:id="1"/>
     </w:p>
     <w:p>
       <w:pPr>
@@ -2019,7 +1934,7 @@
       <w:pPr>
         <w:pStyle w:val="Ttulo3"/>
       </w:pPr>
-      <w:bookmarkStart w:id="3" w:name="_Toc5106043"/>
+      <w:bookmarkStart w:id="2" w:name="_Toc8304981"/>
       <w:r>
         <w:t>1</w:t>
       </w:r>
@@ -2041,7 +1956,7 @@
       <w:r>
         <w:t>eral</w:t>
       </w:r>
-      <w:bookmarkEnd w:id="3"/>
+      <w:bookmarkEnd w:id="2"/>
     </w:p>
     <w:p>
       <w:pPr>
@@ -2195,7 +2110,7 @@
       <w:pPr>
         <w:pStyle w:val="Ttulo3"/>
       </w:pPr>
-      <w:bookmarkStart w:id="4" w:name="_Toc5106044"/>
+      <w:bookmarkStart w:id="3" w:name="_Toc8304982"/>
       <w:r>
         <w:t>1.1</w:t>
       </w:r>
@@ -2217,7 +2132,7 @@
       <w:r>
         <w:t>s</w:t>
       </w:r>
-      <w:bookmarkEnd w:id="4"/>
+      <w:bookmarkEnd w:id="3"/>
     </w:p>
     <w:p>
       <w:pPr>
@@ -2544,7 +2459,7 @@
       <w:pPr>
         <w:pStyle w:val="Ttulo1"/>
       </w:pPr>
-      <w:bookmarkStart w:id="5" w:name="_Toc5106045"/>
+      <w:bookmarkStart w:id="4" w:name="_Toc8304983"/>
       <w:r>
         <w:lastRenderedPageBreak/>
         <w:t>2</w:t>
@@ -2553,691 +2468,416 @@
         <w:tab/>
       </w:r>
       <w:r>
-        <w:t>REFERENCIAL TEÓRICO</w:t>
+        <w:t>ENGENHARIA DE REQUISITOS</w:t>
+      </w:r>
+      <w:bookmarkEnd w:id="4"/>
+    </w:p>
+    <w:p>
+      <w:pPr>
+        <w:rPr>
+          <w:lang w:eastAsia="pt-BR"/>
+        </w:rPr>
+      </w:pPr>
+      <w:r>
+        <w:rPr>
+          <w:lang w:eastAsia="pt-BR"/>
+        </w:rPr>
+        <w:tab/>
+      </w:r>
+    </w:p>
+    <w:p>
+      <w:pPr>
+        <w:pStyle w:val="Ttulo2"/>
+        <w:rPr>
+          <w:lang w:eastAsia="pt-BR"/>
+        </w:rPr>
+      </w:pPr>
+      <w:bookmarkStart w:id="5" w:name="_Toc8304984"/>
+      <w:r>
+        <w:rPr>
+          <w:lang w:eastAsia="pt-BR"/>
+        </w:rPr>
+        <w:t xml:space="preserve">2.1      </w:t>
+      </w:r>
+      <w:proofErr w:type="spellStart"/>
+      <w:r>
+        <w:rPr>
+          <w:lang w:eastAsia="pt-BR"/>
+        </w:rPr>
+        <w:t>Elicitação</w:t>
       </w:r>
       <w:bookmarkEnd w:id="5"/>
-    </w:p>
-    <w:p>
-      <w:pPr>
-        <w:pStyle w:val="PargrafodaLista"/>
-        <w:spacing w:after="0" w:line="360" w:lineRule="auto"/>
-        <w:ind w:left="360"/>
-        <w:rPr>
-          <w:rFonts w:cs="Arial"/>
-          <w:b/>
-          <w:szCs w:val="24"/>
-        </w:rPr>
-      </w:pPr>
-    </w:p>
-    <w:p>
-      <w:pPr>
-        <w:spacing w:after="0" w:line="360" w:lineRule="auto"/>
-        <w:ind w:firstLine="708"/>
+      <w:proofErr w:type="spellEnd"/>
+    </w:p>
+    <w:p>
+      <w:pPr>
         <w:jc w:val="both"/>
         <w:rPr>
-          <w:rFonts w:cs="Arial"/>
-          <w:szCs w:val="24"/>
-        </w:rPr>
-      </w:pPr>
-      <w:r>
-        <w:rPr>
-          <w:rFonts w:cs="Arial"/>
-          <w:szCs w:val="24"/>
-        </w:rPr>
-        <w:t>É preciso ter como base um conhecimento bem sólido referente as técnicas empregadas nas</w:t>
-      </w:r>
-      <w:r>
-        <w:rPr>
-          <w:rFonts w:cs="Arial"/>
-          <w:szCs w:val="24"/>
-        </w:rPr>
-        <w:t xml:space="preserve"> relações entre homem e máquina, tocante com as situações dos dias atuais é tolerável questionar-se a respeito da conversação e compreensão dos computadores, smartphones e até mesmo carros com reconhecimento de fala, será real possíveis tais tecnologias nos proporcionar essa imensa comodidade? </w:t>
-      </w:r>
-      <w:r>
-        <w:rPr>
-          <w:rFonts w:cs="Arial"/>
-          <w:szCs w:val="24"/>
-        </w:rPr>
-        <w:t>É por isso que tendo embasamento em definições conceituais, justificamos e tentamos extrair o mais proveitoso conteúdo dessas tecnologias, junto com seu funcionamento e exemplificações do mesmo.</w:t>
-      </w:r>
-    </w:p>
-    <w:p>
-      <w:pPr>
-        <w:spacing w:after="0" w:line="360" w:lineRule="auto"/>
-        <w:ind w:firstLine="708"/>
+          <w:lang w:eastAsia="pt-BR"/>
+        </w:rPr>
+      </w:pPr>
+      <w:r>
+        <w:rPr>
+          <w:lang w:eastAsia="pt-BR"/>
+        </w:rPr>
+        <w:tab/>
+      </w:r>
+      <w:r>
+        <w:rPr>
+          <w:lang w:eastAsia="pt-BR"/>
+        </w:rPr>
+        <w:t xml:space="preserve"> </w:t>
+      </w:r>
+      <w:r>
+        <w:rPr>
+          <w:lang w:eastAsia="pt-BR"/>
+        </w:rPr>
+        <w:tab/>
+        <w:t>Através de uma discussão entre os autores deste projeto chegamos ao consenso que construiríamos uma ferramenta capaz de solucionar e auxiliar no cotidiano de quem lida constantemente</w:t>
+      </w:r>
+      <w:r>
+        <w:rPr>
+          <w:lang w:eastAsia="pt-BR"/>
+        </w:rPr>
+        <w:t xml:space="preserve"> </w:t>
+      </w:r>
+      <w:r>
+        <w:rPr>
+          <w:lang w:eastAsia="pt-BR"/>
+        </w:rPr>
+        <w:t>com o uso de informações auditivas e tem a necessidade de torná-las mais legíveis e consequentemente</w:t>
+      </w:r>
+      <w:r>
+        <w:rPr>
+          <w:lang w:eastAsia="pt-BR"/>
+        </w:rPr>
+        <w:t xml:space="preserve"> </w:t>
+      </w:r>
+      <w:r>
+        <w:rPr>
+          <w:lang w:eastAsia="pt-BR"/>
+        </w:rPr>
+        <w:t>facilitando a sua obtenção à análise. O seu funcionamento consiste na obtenção de informações sonoras</w:t>
+      </w:r>
+      <w:r>
+        <w:rPr>
+          <w:lang w:eastAsia="pt-BR"/>
+        </w:rPr>
+        <w:t xml:space="preserve"> </w:t>
+      </w:r>
+      <w:r>
+        <w:rPr>
+          <w:lang w:eastAsia="pt-BR"/>
+        </w:rPr>
+        <w:t xml:space="preserve">e </w:t>
+      </w:r>
+      <w:proofErr w:type="spellStart"/>
+      <w:proofErr w:type="gramStart"/>
+      <w:r>
+        <w:rPr>
+          <w:lang w:eastAsia="pt-BR"/>
+        </w:rPr>
+        <w:t>tran</w:t>
+      </w:r>
+      <w:r>
+        <w:rPr>
+          <w:lang w:eastAsia="pt-BR"/>
+        </w:rPr>
+        <w:t>s</w:t>
+      </w:r>
+      <w:r>
+        <w:rPr>
+          <w:lang w:eastAsia="pt-BR"/>
+        </w:rPr>
+        <w:t>crevê</w:t>
+      </w:r>
+      <w:proofErr w:type="spellEnd"/>
+      <w:r>
+        <w:rPr>
+          <w:lang w:eastAsia="pt-BR"/>
+        </w:rPr>
+        <w:t xml:space="preserve"> </w:t>
+      </w:r>
+      <w:r>
+        <w:rPr>
+          <w:lang w:eastAsia="pt-BR"/>
+        </w:rPr>
+        <w:t>-</w:t>
+      </w:r>
+      <w:proofErr w:type="spellStart"/>
+      <w:r>
+        <w:rPr>
+          <w:lang w:eastAsia="pt-BR"/>
+        </w:rPr>
+        <w:t>las</w:t>
+      </w:r>
+      <w:proofErr w:type="spellEnd"/>
+      <w:proofErr w:type="gramEnd"/>
+      <w:r>
+        <w:rPr>
+          <w:lang w:eastAsia="pt-BR"/>
+        </w:rPr>
+        <w:t xml:space="preserve"> em formato de texto. </w:t>
+      </w:r>
+    </w:p>
+    <w:p>
+      <w:pPr>
         <w:jc w:val="both"/>
         <w:rPr>
-          <w:rFonts w:cs="Arial"/>
-          <w:szCs w:val="24"/>
-        </w:rPr>
-      </w:pPr>
-      <w:r>
-        <w:rPr>
-          <w:noProof/>
-          <w:lang w:eastAsia="pt-BR"/>
-        </w:rPr>
-        <mc:AlternateContent>
-          <mc:Choice Requires="wps">
-            <w:drawing>
-              <wp:anchor distT="0" distB="0" distL="114300" distR="114300" simplePos="0" relativeHeight="251660288" behindDoc="0" locked="0" layoutInCell="1" allowOverlap="1" wp14:anchorId="1F813DFB" wp14:editId="3C337A42">
-                <wp:simplePos x="0" y="0"/>
-                <wp:positionH relativeFrom="column">
-                  <wp:posOffset>1597719</wp:posOffset>
-                </wp:positionH>
-                <wp:positionV relativeFrom="paragraph">
-                  <wp:posOffset>349250</wp:posOffset>
-                </wp:positionV>
-                <wp:extent cx="3009900" cy="635"/>
-                <wp:effectExtent l="0" t="0" r="0" b="0"/>
-                <wp:wrapTopAndBottom/>
-                <wp:docPr id="2" name="Caixa de texto 2"/>
-                <wp:cNvGraphicFramePr/>
-                <a:graphic xmlns:a="http://schemas.openxmlformats.org/drawingml/2006/main">
-                  <a:graphicData uri="http://schemas.microsoft.com/office/word/2010/wordprocessingShape">
-                    <wps:wsp>
-                      <wps:cNvSpPr txBox="1"/>
-                      <wps:spPr>
-                        <a:xfrm>
-                          <a:off x="0" y="0"/>
-                          <a:ext cx="3009900" cy="635"/>
-                        </a:xfrm>
-                        <a:prstGeom prst="rect">
-                          <a:avLst/>
-                        </a:prstGeom>
-                        <a:solidFill>
-                          <a:prstClr val="white"/>
-                        </a:solidFill>
-                        <a:ln>
-                          <a:noFill/>
-                        </a:ln>
-                        <a:effectLst/>
-                      </wps:spPr>
-                      <wps:txbx>
-                        <w:txbxContent>
-                          <w:p>
-                            <w:pPr>
-                              <w:pStyle w:val="Legenda"/>
-                              <w:rPr>
-                                <w:rFonts w:cs="Arial"/>
-                                <w:i w:val="0"/>
-                                <w:noProof/>
-                                <w:color w:val="000000" w:themeColor="text1"/>
-                                <w:sz w:val="28"/>
-                                <w:szCs w:val="24"/>
-                              </w:rPr>
-                            </w:pPr>
-                            <w:r>
-                              <w:rPr>
-                                <w:rFonts w:cs="Arial"/>
-                                <w:i w:val="0"/>
-                                <w:color w:val="000000" w:themeColor="text1"/>
-                                <w:sz w:val="20"/>
-                              </w:rPr>
-                              <w:t xml:space="preserve">Imagem </w:t>
-                            </w:r>
-                            <w:r>
-                              <w:rPr>
-                                <w:rFonts w:cs="Arial"/>
-                                <w:i w:val="0"/>
-                                <w:color w:val="000000" w:themeColor="text1"/>
-                                <w:sz w:val="20"/>
-                              </w:rPr>
-                              <w:fldChar w:fldCharType="begin"/>
-                            </w:r>
-                            <w:r>
-                              <w:rPr>
-                                <w:rFonts w:cs="Arial"/>
-                                <w:i w:val="0"/>
-                                <w:color w:val="000000" w:themeColor="text1"/>
-                                <w:sz w:val="20"/>
-                              </w:rPr>
-                              <w:instrText xml:space="preserve"> SEQ Imagem \* ARABIC </w:instrText>
-                            </w:r>
-                            <w:r>
-                              <w:rPr>
-                                <w:rFonts w:cs="Arial"/>
-                                <w:i w:val="0"/>
-                                <w:color w:val="000000" w:themeColor="text1"/>
-                                <w:sz w:val="20"/>
-                              </w:rPr>
-                              <w:fldChar w:fldCharType="separate"/>
-                            </w:r>
-                            <w:r>
-                              <w:rPr>
-                                <w:rFonts w:cs="Arial"/>
-                                <w:i w:val="0"/>
-                                <w:noProof/>
-                                <w:color w:val="000000" w:themeColor="text1"/>
-                                <w:sz w:val="20"/>
-                              </w:rPr>
-                              <w:t>1</w:t>
-                            </w:r>
-                            <w:r>
-                              <w:rPr>
-                                <w:rFonts w:cs="Arial"/>
-                                <w:i w:val="0"/>
-                                <w:color w:val="000000" w:themeColor="text1"/>
-                                <w:sz w:val="20"/>
-                              </w:rPr>
-                              <w:fldChar w:fldCharType="end"/>
-                            </w:r>
-                            <w:r>
-                              <w:rPr>
-                                <w:rFonts w:cs="Arial"/>
-                                <w:i w:val="0"/>
-                                <w:color w:val="000000" w:themeColor="text1"/>
-                                <w:sz w:val="20"/>
-                              </w:rPr>
-                              <w:t xml:space="preserve"> </w:t>
-                            </w:r>
-                            <w:r>
-                              <w:rPr>
-                                <w:rFonts w:cs="Arial"/>
-                                <w:i w:val="0"/>
-                                <w:color w:val="000000" w:themeColor="text1"/>
-                                <w:sz w:val="20"/>
-                              </w:rPr>
-                              <w:t>– Speech To Text</w:t>
-                            </w:r>
-                            <w:r>
-                              <w:rPr>
-                                <w:rFonts w:cs="Arial"/>
-                                <w:i w:val="0"/>
-                                <w:color w:val="000000" w:themeColor="text1"/>
-                                <w:sz w:val="20"/>
-                              </w:rPr>
-                              <w:t xml:space="preserve"> (Speech Recogntion)</w:t>
-                            </w:r>
-                          </w:p>
-                        </w:txbxContent>
-                      </wps:txbx>
-                      <wps:bodyPr rot="0" spcFirstLastPara="0" vertOverflow="overflow" horzOverflow="overflow" vert="horz" wrap="square" lIns="0" tIns="0" rIns="0" bIns="0" numCol="1" spcCol="0" rtlCol="0" fromWordArt="0" anchor="t" anchorCtr="0" forceAA="0" compatLnSpc="1">
-                        <a:prstTxWarp prst="textNoShape">
-                          <a:avLst/>
-                        </a:prstTxWarp>
-                        <a:spAutoFit/>
-                      </wps:bodyPr>
-                    </wps:wsp>
-                  </a:graphicData>
-                </a:graphic>
-                <wp14:sizeRelH relativeFrom="margin">
-                  <wp14:pctWidth>0</wp14:pctWidth>
-                </wp14:sizeRelH>
-              </wp:anchor>
-            </w:drawing>
-          </mc:Choice>
-          <mc:Fallback xmlns:w16se="http://schemas.microsoft.com/office/word/2015/wordml/symex" xmlns:w16cid="http://schemas.microsoft.com/office/word/2016/wordml/cid" xmlns:am3d="http://schemas.microsoft.com/office/drawing/2017/model3d" xmlns:aink="http://schemas.microsoft.com/office/drawing/2016/ink" xmlns:cx8="http://schemas.microsoft.com/office/drawing/2016/5/14/chartex" xmlns:cx7="http://schemas.microsoft.com/office/drawing/2016/5/13/chartex" xmlns:cx6="http://schemas.microsoft.com/office/drawing/2016/5/12/chartex" xmlns:cx5="http://schemas.microsoft.com/office/drawing/2016/5/11/chartex" xmlns:cx4="http://schemas.microsoft.com/office/drawing/2016/5/10/chartex" xmlns:cx3="http://schemas.microsoft.com/office/drawing/2016/5/9/chartex" xmlns:cx2="http://schemas.microsoft.com/office/drawing/2015/10/21/chartex" xmlns:cx1="http://schemas.microsoft.com/office/drawing/2015/9/8/chartex" xmlns:cx="http://schemas.microsoft.com/office/drawing/2014/chartex">
-            <w:pict>
-              <v:shapetype w14:anchorId="1F813DFB" id="_x0000_t202" coordsize="21600,21600" o:spt="202" path="m,l,21600r21600,l21600,xe">
-                <v:stroke joinstyle="miter"/>
-                <v:path gradientshapeok="t" o:connecttype="rect"/>
-              </v:shapetype>
-              <v:shape id="Caixa de texto 2" o:spid="_x0000_s1026" type="#_x0000_t202" style="position:absolute;left:0;text-align:left;margin-left:125.8pt;margin-top:27.5pt;width:237pt;height:.05pt;z-index:251660288;visibility:visible;mso-wrap-style:square;mso-width-percent:0;mso-wrap-distance-left:9pt;mso-wrap-distance-top:0;mso-wrap-distance-right:9pt;mso-wrap-distance-bottom:0;mso-position-horizontal:absolute;mso-position-horizontal-relative:text;mso-position-vertical:absolute;mso-position-vertical-relative:text;mso-width-percent:0;mso-width-relative:margin;v-text-anchor:top" o:gfxdata="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" stroked="f">
-                <v:textbox style="mso-fit-shape-to-text:t" inset="0,0,0,0">
-                  <w:txbxContent>
-                    <w:p>
-                      <w:pPr>
-                        <w:pStyle w:val="Legenda"/>
-                        <w:rPr>
-                          <w:rFonts w:cs="Arial"/>
-                          <w:i w:val="0"/>
-                          <w:noProof/>
-                          <w:color w:val="000000" w:themeColor="text1"/>
-                          <w:sz w:val="28"/>
-                          <w:szCs w:val="24"/>
-                        </w:rPr>
-                      </w:pPr>
-                      <w:r>
-                        <w:rPr>
-                          <w:rFonts w:cs="Arial"/>
-                          <w:i w:val="0"/>
-                          <w:color w:val="000000" w:themeColor="text1"/>
-                          <w:sz w:val="20"/>
-                        </w:rPr>
-                        <w:t xml:space="preserve">Imagem </w:t>
-                      </w:r>
-                      <w:r>
-                        <w:rPr>
-                          <w:rFonts w:cs="Arial"/>
-                          <w:i w:val="0"/>
-                          <w:color w:val="000000" w:themeColor="text1"/>
-                          <w:sz w:val="20"/>
-                        </w:rPr>
-                        <w:fldChar w:fldCharType="begin"/>
-                      </w:r>
-                      <w:r>
-                        <w:rPr>
-                          <w:rFonts w:cs="Arial"/>
-                          <w:i w:val="0"/>
-                          <w:color w:val="000000" w:themeColor="text1"/>
-                          <w:sz w:val="20"/>
-                        </w:rPr>
-                        <w:instrText xml:space="preserve"> SEQ Imagem \* ARABIC </w:instrText>
-                      </w:r>
-                      <w:r>
-                        <w:rPr>
-                          <w:rFonts w:cs="Arial"/>
-                          <w:i w:val="0"/>
-                          <w:color w:val="000000" w:themeColor="text1"/>
-                          <w:sz w:val="20"/>
-                        </w:rPr>
-                        <w:fldChar w:fldCharType="separate"/>
-                      </w:r>
-                      <w:r>
-                        <w:rPr>
-                          <w:rFonts w:cs="Arial"/>
-                          <w:i w:val="0"/>
-                          <w:noProof/>
-                          <w:color w:val="000000" w:themeColor="text1"/>
-                          <w:sz w:val="20"/>
-                        </w:rPr>
-                        <w:t>1</w:t>
-                      </w:r>
-                      <w:r>
-                        <w:rPr>
-                          <w:rFonts w:cs="Arial"/>
-                          <w:i w:val="0"/>
-                          <w:color w:val="000000" w:themeColor="text1"/>
-                          <w:sz w:val="20"/>
-                        </w:rPr>
-                        <w:fldChar w:fldCharType="end"/>
-                      </w:r>
-                      <w:r>
-                        <w:rPr>
-                          <w:rFonts w:cs="Arial"/>
-                          <w:i w:val="0"/>
-                          <w:color w:val="000000" w:themeColor="text1"/>
-                          <w:sz w:val="20"/>
-                        </w:rPr>
-                        <w:t xml:space="preserve"> </w:t>
-                      </w:r>
-                      <w:r>
-                        <w:rPr>
-                          <w:rFonts w:cs="Arial"/>
-                          <w:i w:val="0"/>
-                          <w:color w:val="000000" w:themeColor="text1"/>
-                          <w:sz w:val="20"/>
-                        </w:rPr>
-                        <w:t>– Speech To Text</w:t>
-                      </w:r>
-                      <w:r>
-                        <w:rPr>
-                          <w:rFonts w:cs="Arial"/>
-                          <w:i w:val="0"/>
-                          <w:color w:val="000000" w:themeColor="text1"/>
-                          <w:sz w:val="20"/>
-                        </w:rPr>
-                        <w:t xml:space="preserve"> (Speech Recogntion)</w:t>
-                      </w:r>
-                    </w:p>
-                  </w:txbxContent>
-                </v:textbox>
-                <w10:wrap type="topAndBottom"/>
-              </v:shape>
-            </w:pict>
-          </mc:Fallback>
-        </mc:AlternateContent>
-      </w:r>
-      <w:r>
-        <w:rPr>
-          <w:rFonts w:cs="Arial"/>
-          <w:noProof/>
-          <w:szCs w:val="24"/>
-          <w:lang w:eastAsia="pt-BR"/>
-        </w:rPr>
-        <w:drawing>
-          <wp:anchor distT="0" distB="0" distL="114300" distR="114300" simplePos="0" relativeHeight="251661312" behindDoc="0" locked="0" layoutInCell="1" allowOverlap="1" wp14:anchorId="12F486B6" wp14:editId="49E0A951">
-            <wp:simplePos x="0" y="0"/>
-            <wp:positionH relativeFrom="column">
-              <wp:posOffset>1769169</wp:posOffset>
-            </wp:positionH>
-            <wp:positionV relativeFrom="paragraph">
-              <wp:posOffset>539750</wp:posOffset>
-            </wp:positionV>
-            <wp:extent cx="2404110" cy="1038225"/>
-            <wp:effectExtent l="0" t="0" r="0" b="9525"/>
-            <wp:wrapTopAndBottom/>
-            <wp:docPr id="3" name="Imagem 3"/>
-            <wp:cNvGraphicFramePr>
-              <a:graphicFrameLocks xmlns:a="http://schemas.openxmlformats.org/drawingml/2006/main" noChangeAspect="1"/>
-            </wp:cNvGraphicFramePr>
-            <a:graphic xmlns:a="http://schemas.openxmlformats.org/drawingml/2006/main">
-              <a:graphicData uri="http://schemas.openxmlformats.org/drawingml/2006/picture">
-                <pic:pic xmlns:pic="http://schemas.openxmlformats.org/drawingml/2006/picture">
-                  <pic:nvPicPr>
-                    <pic:cNvPr id="3" name="speech-recognition-python.png"/>
-                    <pic:cNvPicPr/>
-                  </pic:nvPicPr>
-                  <pic:blipFill rotWithShape="1">
-                    <a:blip r:embed="rId9">
-                      <a:extLst>
-                        <a:ext uri="{28A0092B-C50C-407E-A947-70E740481C1C}">
-                          <a14:useLocalDpi xmlns:a14="http://schemas.microsoft.com/office/drawing/2010/main" val="0"/>
-                        </a:ext>
-                      </a:extLst>
-                    </a:blip>
-                    <a:srcRect b="7627"/>
-                    <a:stretch/>
-                  </pic:blipFill>
-                  <pic:spPr bwMode="auto">
-                    <a:xfrm>
-                      <a:off x="0" y="0"/>
-                      <a:ext cx="2404110" cy="1038225"/>
-                    </a:xfrm>
-                    <a:prstGeom prst="rect">
-                      <a:avLst/>
-                    </a:prstGeom>
-                    <a:ln>
-                      <a:noFill/>
-                    </a:ln>
-                    <a:extLst>
-                      <a:ext uri="{53640926-AAD7-44D8-BBD7-CCE9431645EC}">
-                        <a14:shadowObscured xmlns:a14="http://schemas.microsoft.com/office/drawing/2010/main"/>
-                      </a:ext>
-                    </a:extLst>
-                  </pic:spPr>
-                </pic:pic>
-              </a:graphicData>
-            </a:graphic>
-            <wp14:sizeRelV relativeFrom="margin">
-              <wp14:pctHeight>0</wp14:pctHeight>
-            </wp14:sizeRelV>
-          </wp:anchor>
-        </w:drawing>
-      </w:r>
-      <w:r>
-        <w:rPr>
-          <w:rFonts w:cs="Arial"/>
-          <w:szCs w:val="24"/>
-        </w:rPr>
-        <w:t xml:space="preserve">O carro chefe dessa evolução </w:t>
-      </w:r>
-      <w:r>
-        <w:rPr>
-          <w:rFonts w:cs="Arial"/>
-          <w:szCs w:val="24"/>
-        </w:rPr>
-        <w:t>toda e também o nosso alvo!</w:t>
-      </w:r>
-    </w:p>
-    <w:tbl>
-      <w:tblPr>
-        <w:tblpPr w:leftFromText="141" w:rightFromText="141" w:vertAnchor="text" w:horzAnchor="page" w:tblpX="3200" w:tblpY="280"/>
-        <w:tblW w:w="0" w:type="auto"/>
-        <w:tblCellMar>
-          <w:left w:w="70" w:type="dxa"/>
-          <w:right w:w="70" w:type="dxa"/>
-        </w:tblCellMar>
-        <w:tblLook w:val="0000" w:firstRow="0" w:lastRow="0" w:firstColumn="0" w:lastColumn="0" w:noHBand="0" w:noVBand="0"/>
-      </w:tblPr>
-      <w:tblGrid>
-        <w:gridCol w:w="6804"/>
-      </w:tblGrid>
-      <w:tr>
-        <w:trPr>
-          <w:trHeight w:val="88"/>
-        </w:trPr>
-        <w:tc>
-          <w:tcPr>
-            <w:tcW w:w="6804" w:type="dxa"/>
-          </w:tcPr>
-          <w:p>
-            <w:pPr>
-              <w:rPr>
-                <w:rFonts w:cs="Arial"/>
-                <w:sz w:val="20"/>
-                <w:szCs w:val="24"/>
-              </w:rPr>
-            </w:pPr>
-          </w:p>
-          <w:p>
-            <w:pPr>
-              <w:rPr>
-                <w:rFonts w:cs="Arial"/>
-                <w:sz w:val="20"/>
-                <w:szCs w:val="24"/>
-              </w:rPr>
-            </w:pPr>
-          </w:p>
-          <w:p>
-            <w:pPr>
-              <w:rPr>
-                <w:rFonts w:cs="Arial"/>
-                <w:sz w:val="20"/>
-                <w:szCs w:val="24"/>
-              </w:rPr>
-            </w:pPr>
-          </w:p>
-          <w:p>
-            <w:pPr>
-              <w:rPr>
-                <w:rFonts w:cs="Arial"/>
-                <w:sz w:val="20"/>
-                <w:szCs w:val="24"/>
-              </w:rPr>
-            </w:pPr>
-          </w:p>
-          <w:p>
-            <w:pPr>
-              <w:rPr>
-                <w:rFonts w:cs="Arial"/>
-                <w:sz w:val="20"/>
-                <w:szCs w:val="24"/>
-              </w:rPr>
-            </w:pPr>
-          </w:p>
-          <w:p>
-            <w:pPr>
-              <w:rPr>
-                <w:rFonts w:cs="Arial"/>
-                <w:sz w:val="20"/>
-                <w:szCs w:val="24"/>
-              </w:rPr>
-            </w:pPr>
-            <w:r>
-              <w:rPr>
-                <w:rFonts w:cs="Arial"/>
-                <w:sz w:val="20"/>
-                <w:szCs w:val="24"/>
-              </w:rPr>
-              <w:t>Fonte:</w:t>
-            </w:r>
-            <w:hyperlink r:id="rId10" w:history="1">
-              <w:r>
-                <w:rPr>
-                  <w:rStyle w:val="Hyperlink"/>
-                </w:rPr>
-                <w:t>https://www.simplifiedpython.net/speech-recognition-python/</w:t>
-              </w:r>
-            </w:hyperlink>
-          </w:p>
-        </w:tc>
-      </w:tr>
-    </w:tbl>
-    <w:p>
-      <w:pPr>
-        <w:spacing w:after="0" w:line="360" w:lineRule="auto"/>
-        <w:ind w:firstLine="708"/>
+          <w:lang w:eastAsia="pt-BR"/>
+        </w:rPr>
+      </w:pPr>
+      <w:r>
+        <w:rPr>
+          <w:lang w:eastAsia="pt-BR"/>
+        </w:rPr>
+        <w:tab/>
+        <w:t>Partindo deste princípio foi necessário idealizar como seria o seu funcionamento e quais seria os</w:t>
+      </w:r>
+      <w:r>
+        <w:rPr>
+          <w:lang w:eastAsia="pt-BR"/>
+        </w:rPr>
+        <w:t xml:space="preserve"> </w:t>
+      </w:r>
+      <w:r>
+        <w:rPr>
+          <w:lang w:eastAsia="pt-BR"/>
+        </w:rPr>
+        <w:t xml:space="preserve">recursos utilizados em seu </w:t>
+      </w:r>
+      <w:proofErr w:type="gramStart"/>
+      <w:r>
+        <w:rPr>
+          <w:lang w:eastAsia="pt-BR"/>
+        </w:rPr>
+        <w:t>desenvolvimento,  desde</w:t>
+      </w:r>
+      <w:proofErr w:type="gramEnd"/>
+      <w:r>
+        <w:rPr>
+          <w:lang w:eastAsia="pt-BR"/>
+        </w:rPr>
+        <w:t xml:space="preserve"> a linguagem a ser escolhida e as </w:t>
+      </w:r>
+      <w:proofErr w:type="spellStart"/>
+      <w:r>
+        <w:rPr>
+          <w:lang w:eastAsia="pt-BR"/>
+        </w:rPr>
+        <w:t>API's</w:t>
+      </w:r>
+      <w:proofErr w:type="spellEnd"/>
+      <w:r>
+        <w:rPr>
+          <w:lang w:eastAsia="pt-BR"/>
+        </w:rPr>
+        <w:t xml:space="preserve"> a serem utilizadas.</w:t>
+      </w:r>
+    </w:p>
+    <w:p>
+      <w:pPr>
         <w:jc w:val="both"/>
         <w:rPr>
-          <w:rFonts w:cs="Arial"/>
-          <w:szCs w:val="24"/>
-        </w:rPr>
-      </w:pPr>
-    </w:p>
-    <w:p>
-      <w:pPr>
-        <w:spacing w:line="240" w:lineRule="auto"/>
-        <w:ind w:left="2127"/>
+          <w:lang w:eastAsia="pt-BR"/>
+        </w:rPr>
+      </w:pPr>
+      <w:r>
+        <w:rPr>
+          <w:lang w:eastAsia="pt-BR"/>
+        </w:rPr>
+        <w:t xml:space="preserve">Após uma pesquisa de linguagens que nos propiciaria um melhor tratamento de informações brutas, </w:t>
+      </w:r>
+      <w:proofErr w:type="gramStart"/>
+      <w:r>
+        <w:rPr>
+          <w:lang w:eastAsia="pt-BR"/>
+        </w:rPr>
+        <w:t xml:space="preserve">concluímos </w:t>
+      </w:r>
+      <w:r>
+        <w:rPr>
+          <w:lang w:eastAsia="pt-BR"/>
+        </w:rPr>
+        <w:t xml:space="preserve"> </w:t>
+      </w:r>
+      <w:r>
+        <w:rPr>
+          <w:lang w:eastAsia="pt-BR"/>
+        </w:rPr>
+        <w:t>que</w:t>
+      </w:r>
+      <w:proofErr w:type="gramEnd"/>
+      <w:r>
+        <w:rPr>
+          <w:lang w:eastAsia="pt-BR"/>
+        </w:rPr>
+        <w:t xml:space="preserve"> a linguagem de programação Python seria uma boa escolha, dentre as outras presentes no meio de desenvolvimento</w:t>
+      </w:r>
+      <w:r>
+        <w:rPr>
+          <w:lang w:eastAsia="pt-BR"/>
+        </w:rPr>
+        <w:t xml:space="preserve"> </w:t>
+      </w:r>
+      <w:r>
+        <w:rPr>
+          <w:lang w:eastAsia="pt-BR"/>
+        </w:rPr>
+        <w:t>de software.</w:t>
+      </w:r>
+    </w:p>
+    <w:p>
+      <w:pPr>
         <w:jc w:val="both"/>
         <w:rPr>
-          <w:rFonts w:cs="Arial"/>
-          <w:sz w:val="20"/>
-          <w:szCs w:val="20"/>
-        </w:rPr>
-      </w:pPr>
-    </w:p>
-    <w:p>
-      <w:pPr>
-        <w:spacing w:line="240" w:lineRule="auto"/>
-        <w:ind w:left="2127"/>
+          <w:lang w:eastAsia="pt-BR"/>
+        </w:rPr>
+      </w:pPr>
+      <w:r>
+        <w:rPr>
+          <w:lang w:eastAsia="pt-BR"/>
+        </w:rPr>
+        <w:tab/>
+        <w:t>Com estudo mais aprofundados sobre os módulos da linguagem Python encontramos uma API que se encaixava</w:t>
+      </w:r>
+      <w:r>
+        <w:rPr>
+          <w:lang w:eastAsia="pt-BR"/>
+        </w:rPr>
+        <w:t xml:space="preserve"> </w:t>
+      </w:r>
+      <w:r>
+        <w:rPr>
+          <w:lang w:eastAsia="pt-BR"/>
+        </w:rPr>
+        <w:t xml:space="preserve">perfeitamente nos </w:t>
+      </w:r>
+      <w:r>
+        <w:rPr>
+          <w:lang w:eastAsia="pt-BR"/>
+        </w:rPr>
+        <w:t>parâmetros</w:t>
+      </w:r>
+      <w:r>
+        <w:rPr>
+          <w:lang w:eastAsia="pt-BR"/>
+        </w:rPr>
+        <w:t xml:space="preserve"> necessários para o desenvolvimento da ferramenta, chamada "</w:t>
+      </w:r>
+      <w:proofErr w:type="spellStart"/>
+      <w:r>
+        <w:rPr>
+          <w:lang w:eastAsia="pt-BR"/>
+        </w:rPr>
+        <w:t>SpeechRecognition</w:t>
+      </w:r>
+      <w:proofErr w:type="spellEnd"/>
+      <w:r>
+        <w:rPr>
+          <w:lang w:eastAsia="pt-BR"/>
+        </w:rPr>
+        <w:t>". Ela</w:t>
+      </w:r>
+      <w:r>
+        <w:rPr>
+          <w:lang w:eastAsia="pt-BR"/>
+        </w:rPr>
+        <w:t xml:space="preserve"> </w:t>
+      </w:r>
+      <w:r>
+        <w:rPr>
+          <w:lang w:eastAsia="pt-BR"/>
+        </w:rPr>
+        <w:t>nos proporciona uma variedade de recursos para transcrição de áudio em texto.</w:t>
+      </w:r>
+    </w:p>
+    <w:p>
+      <w:pPr>
         <w:jc w:val="both"/>
         <w:rPr>
-          <w:rFonts w:cs="Arial"/>
-          <w:sz w:val="20"/>
-          <w:szCs w:val="20"/>
-        </w:rPr>
-      </w:pPr>
-    </w:p>
-    <w:p>
-      <w:pPr>
-        <w:spacing w:line="240" w:lineRule="auto"/>
-        <w:ind w:left="2127"/>
-        <w:jc w:val="both"/>
-        <w:rPr>
-          <w:rFonts w:cs="Arial"/>
-          <w:sz w:val="20"/>
-          <w:szCs w:val="20"/>
-        </w:rPr>
-      </w:pPr>
-      <w:r>
-        <w:rPr>
-          <w:rFonts w:cs="Arial"/>
-          <w:sz w:val="20"/>
-          <w:szCs w:val="20"/>
-        </w:rPr>
-        <w:t>O</w:t>
-      </w:r>
-      <w:r>
-        <w:rPr>
-          <w:rFonts w:cs="Arial"/>
-          <w:sz w:val="20"/>
-          <w:szCs w:val="20"/>
+          <w:lang w:eastAsia="pt-BR"/>
+        </w:rPr>
+      </w:pPr>
+    </w:p>
+    <w:p>
+      <w:pPr>
+        <w:pStyle w:val="Ttulo2"/>
+        <w:rPr>
+          <w:lang w:eastAsia="pt-BR"/>
+        </w:rPr>
+      </w:pPr>
+      <w:bookmarkStart w:id="6" w:name="_Toc8304985"/>
+      <w:r>
+        <w:rPr>
+          <w:lang w:eastAsia="pt-BR"/>
+        </w:rPr>
+        <w:t xml:space="preserve">2.2      </w:t>
+      </w:r>
+      <w:r>
+        <w:rPr>
+          <w:lang w:eastAsia="pt-BR"/>
+        </w:rPr>
+        <w:t>Especificação</w:t>
+      </w:r>
+      <w:bookmarkEnd w:id="6"/>
+    </w:p>
+    <w:p>
+      <w:pPr>
+        <w:rPr>
+          <w:lang w:eastAsia="pt-BR"/>
+        </w:rPr>
+      </w:pPr>
+      <w:r>
+        <w:rPr>
+          <w:lang w:eastAsia="pt-BR"/>
+        </w:rPr>
+        <w:tab/>
+      </w:r>
+    </w:p>
+    <w:p>
+      <w:pPr>
+        <w:pStyle w:val="Ttulo2"/>
+        <w:rPr>
+          <w:lang w:eastAsia="pt-BR"/>
+        </w:rPr>
+      </w:pPr>
+      <w:bookmarkStart w:id="7" w:name="_Toc8304986"/>
+      <w:r>
+        <w:rPr>
+          <w:lang w:eastAsia="pt-BR"/>
+        </w:rPr>
+        <w:t>2.3      Modelagem</w:t>
+      </w:r>
+      <w:bookmarkEnd w:id="7"/>
+      <w:r>
+        <w:rPr>
+          <w:lang w:eastAsia="pt-BR"/>
         </w:rPr>
         <w:t xml:space="preserve"> </w:t>
       </w:r>
-      <w:r>
-        <w:rPr>
-          <w:rFonts w:cs="Arial"/>
-          <w:sz w:val="20"/>
-          <w:szCs w:val="20"/>
-        </w:rPr>
-        <w:t xml:space="preserve">Speech </w:t>
-      </w:r>
-      <w:proofErr w:type="spellStart"/>
-      <w:r>
-        <w:rPr>
-          <w:rFonts w:cs="Arial"/>
-          <w:sz w:val="20"/>
-          <w:szCs w:val="20"/>
-        </w:rPr>
-        <w:t>Recognition</w:t>
-      </w:r>
-      <w:proofErr w:type="spellEnd"/>
-      <w:r>
-        <w:rPr>
-          <w:rFonts w:cs="Arial"/>
-          <w:sz w:val="20"/>
-          <w:szCs w:val="20"/>
-        </w:rPr>
-        <w:t xml:space="preserve"> (SR), também conhecido por Automatic Speech Recognition (ASR), permite fazer a captação da voz do utilizador e transforma a voz em formato texto de forma a poder ser interpretada </w:t>
-      </w:r>
-      <w:r>
-        <w:rPr>
-          <w:rFonts w:cs="Arial"/>
-          <w:sz w:val="20"/>
-          <w:szCs w:val="20"/>
-        </w:rPr>
-        <w:t>pelo componente</w:t>
-      </w:r>
-      <w:r>
-        <w:rPr>
-          <w:rFonts w:cs="Arial"/>
-          <w:sz w:val="20"/>
-          <w:szCs w:val="20"/>
-        </w:rPr>
-        <w:t xml:space="preserve"> Language Understanding (LU). O reconhecimento da fala pode ser feito pela seguin</w:t>
-      </w:r>
-      <w:r>
-        <w:rPr>
-          <w:rFonts w:cs="Arial"/>
-          <w:sz w:val="20"/>
-          <w:szCs w:val="20"/>
-        </w:rPr>
-        <w:t xml:space="preserve">te forma: a fala é captada e em </w:t>
-      </w:r>
-      <w:r>
-        <w:rPr>
-          <w:rFonts w:cs="Arial"/>
-          <w:sz w:val="20"/>
-          <w:szCs w:val="20"/>
-        </w:rPr>
-        <w:t>seguida é dividida em partes com cortes feitos nos intervalos de silêncio. Depois, é feito o reconhecimento do significado de cada parte obtida com base em várias combinações de palavras que são combinadas com o áudio de cada parte. A melhor combinação é a escolhida.</w:t>
-      </w:r>
-      <w:sdt>
-        <w:sdtPr>
-          <w:rPr>
-            <w:rFonts w:cs="Arial"/>
-            <w:sz w:val="20"/>
-            <w:szCs w:val="20"/>
-          </w:rPr>
-          <w:id w:val="-829591915"/>
-          <w:citation/>
-        </w:sdtPr>
-        <w:sdtEndPr/>
-        <w:sdtContent>
-          <w:r>
-            <w:rPr>
-              <w:rFonts w:cs="Arial"/>
-              <w:sz w:val="20"/>
-              <w:szCs w:val="20"/>
-            </w:rPr>
-            <w:fldChar w:fldCharType="begin"/>
-          </w:r>
-          <w:r>
-            <w:rPr>
-              <w:rFonts w:cs="Arial"/>
-              <w:sz w:val="20"/>
-              <w:szCs w:val="20"/>
-            </w:rPr>
-            <w:instrText xml:space="preserve">CITATION Rat16 \p 10 \l 1046 </w:instrText>
-          </w:r>
-          <w:r>
-            <w:rPr>
-              <w:rFonts w:cs="Arial"/>
-              <w:sz w:val="20"/>
-              <w:szCs w:val="20"/>
-            </w:rPr>
-            <w:fldChar w:fldCharType="separate"/>
-          </w:r>
-          <w:r>
-            <w:rPr>
-              <w:rFonts w:cs="Arial"/>
-              <w:noProof/>
-              <w:sz w:val="20"/>
-              <w:szCs w:val="20"/>
-            </w:rPr>
-            <w:t xml:space="preserve"> </w:t>
-          </w:r>
-          <w:r>
-            <w:rPr>
-              <w:rFonts w:cs="Arial"/>
-              <w:noProof/>
-              <w:sz w:val="20"/>
-              <w:szCs w:val="20"/>
-            </w:rPr>
-            <w:t>(Rato, 2016, p. 10)</w:t>
-          </w:r>
-          <w:r>
-            <w:rPr>
-              <w:rFonts w:cs="Arial"/>
-              <w:sz w:val="20"/>
-              <w:szCs w:val="20"/>
-            </w:rPr>
-            <w:fldChar w:fldCharType="end"/>
-          </w:r>
-        </w:sdtContent>
-      </w:sdt>
+    </w:p>
+    <w:p>
+      <w:pPr>
+        <w:pStyle w:val="Ttulo2"/>
+        <w:rPr>
+          <w:lang w:eastAsia="pt-BR"/>
+        </w:rPr>
+      </w:pPr>
+      <w:r>
+        <w:rPr>
+          <w:lang w:eastAsia="pt-BR"/>
+        </w:rPr>
+        <w:tab/>
+      </w:r>
+    </w:p>
+    <w:p>
+      <w:pPr>
+        <w:pStyle w:val="Ttulo2"/>
+        <w:rPr>
+          <w:lang w:eastAsia="pt-BR"/>
+        </w:rPr>
+      </w:pPr>
     </w:p>
     <w:p>
       <w:pPr>
@@ -3249,27 +2889,15 @@
           <w:szCs w:val="20"/>
         </w:rPr>
       </w:pPr>
+      <w:proofErr w:type="spellStart"/>
       <w:r>
         <w:rPr>
           <w:rFonts w:cs="Arial"/>
           <w:szCs w:val="20"/>
         </w:rPr>
-        <w:t>Um dos principais recursos para a relação entre a interface homem máquina é o Speech Recognition, por ser uma biblioteca, possui vários módulos integrados capazes de fornecer uma gama de possibilidades aplicáveis no tratamento dos áudios</w:t>
-      </w:r>
-      <w:r>
-        <w:rPr>
-          <w:rFonts w:cs="Arial"/>
-          <w:szCs w:val="20"/>
-        </w:rPr>
-        <w:t xml:space="preserve"> captados,</w:t>
-      </w:r>
-      <w:r>
-        <w:rPr>
-          <w:rFonts w:cs="Arial"/>
-          <w:szCs w:val="20"/>
-        </w:rPr>
-        <w:t xml:space="preserve"> seja por arquivo ou recepção via dispositivo de entrada.</w:t>
-      </w:r>
+        <w:t>Capta_audio</w:t>
+      </w:r>
+      <w:proofErr w:type="spellEnd"/>
     </w:p>
     <w:p>
       <w:pPr>
@@ -3281,122 +2909,274 @@
           <w:szCs w:val="20"/>
         </w:rPr>
       </w:pPr>
+      <w:proofErr w:type="spellStart"/>
       <w:r>
         <w:rPr>
           <w:rFonts w:cs="Arial"/>
           <w:szCs w:val="20"/>
         </w:rPr>
-        <w:t xml:space="preserve">Aliado a </w:t>
-      </w:r>
+        <w:t>Def</w:t>
+      </w:r>
+      <w:proofErr w:type="spellEnd"/>
       <w:r>
         <w:rPr>
           <w:rFonts w:cs="Arial"/>
           <w:szCs w:val="20"/>
         </w:rPr>
-        <w:t xml:space="preserve">área de </w:t>
-      </w:r>
+        <w:t xml:space="preserve"> </w:t>
+      </w:r>
+      <w:proofErr w:type="spellStart"/>
       <w:r>
         <w:rPr>
           <w:rFonts w:cs="Arial"/>
           <w:szCs w:val="20"/>
         </w:rPr>
-        <w:t xml:space="preserve">acessibilidade </w:t>
-      </w:r>
-      <w:r>
+        <w:t>entrada_mic</w:t>
+      </w:r>
+      <w:proofErr w:type="spellEnd"/>
+    </w:p>
+    <w:p>
+      <w:pPr>
+        <w:spacing w:line="360" w:lineRule="auto"/>
+        <w:ind w:firstLine="567"/>
+        <w:jc w:val="both"/>
         <w:rPr>
           <w:rFonts w:cs="Arial"/>
           <w:szCs w:val="20"/>
         </w:rPr>
-        <w:t>é prestado auxílio</w:t>
-      </w:r>
+      </w:pPr>
+      <w:proofErr w:type="spellStart"/>
       <w:r>
         <w:rPr>
           <w:rFonts w:cs="Arial"/>
           <w:szCs w:val="20"/>
         </w:rPr>
-        <w:t xml:space="preserve"> até</w:t>
-      </w:r>
+        <w:t>Def</w:t>
+      </w:r>
+      <w:proofErr w:type="spellEnd"/>
       <w:r>
         <w:rPr>
           <w:rFonts w:cs="Arial"/>
           <w:szCs w:val="20"/>
         </w:rPr>
-        <w:t xml:space="preserve"> para</w:t>
-      </w:r>
+        <w:t xml:space="preserve"> </w:t>
+      </w:r>
+      <w:proofErr w:type="spellStart"/>
       <w:r>
         <w:rPr>
           <w:rFonts w:cs="Arial"/>
           <w:szCs w:val="20"/>
         </w:rPr>
-        <w:t xml:space="preserve"> pessoa</w:t>
-      </w:r>
-      <w:r>
+        <w:t>entrada_file</w:t>
+      </w:r>
+      <w:bookmarkStart w:id="8" w:name="_GoBack"/>
+      <w:bookmarkEnd w:id="8"/>
+      <w:proofErr w:type="spellEnd"/>
+    </w:p>
+    <w:p>
+      <w:pPr>
+        <w:spacing w:line="360" w:lineRule="auto"/>
+        <w:jc w:val="both"/>
         <w:rPr>
           <w:rFonts w:cs="Arial"/>
           <w:szCs w:val="20"/>
         </w:rPr>
-        <w:t>s</w:t>
-      </w:r>
-      <w:r>
+      </w:pPr>
+    </w:p>
+    <w:p>
+      <w:pPr>
+        <w:spacing w:line="360" w:lineRule="auto"/>
+        <w:ind w:firstLine="567"/>
+        <w:jc w:val="both"/>
         <w:rPr>
           <w:rFonts w:cs="Arial"/>
           <w:szCs w:val="20"/>
         </w:rPr>
-        <w:t xml:space="preserve"> portadoras de deficiência</w:t>
-      </w:r>
-      <w:r>
+      </w:pPr>
+    </w:p>
+    <w:p>
+      <w:pPr>
+        <w:spacing w:line="360" w:lineRule="auto"/>
+        <w:ind w:firstLine="567"/>
+        <w:jc w:val="both"/>
         <w:rPr>
           <w:rFonts w:cs="Arial"/>
           <w:szCs w:val="20"/>
         </w:rPr>
-        <w:t xml:space="preserve"> auditiva e visual</w:t>
-      </w:r>
-      <w:r>
+      </w:pPr>
+    </w:p>
+    <w:p>
+      <w:pPr>
+        <w:spacing w:line="360" w:lineRule="auto"/>
+        <w:ind w:firstLine="567"/>
+        <w:jc w:val="both"/>
         <w:rPr>
           <w:rFonts w:cs="Arial"/>
           <w:szCs w:val="20"/>
         </w:rPr>
-        <w:t>, tendo</w:t>
-      </w:r>
-      <w:r>
+      </w:pPr>
+    </w:p>
+    <w:p>
+      <w:pPr>
+        <w:spacing w:line="360" w:lineRule="auto"/>
+        <w:ind w:firstLine="567"/>
+        <w:jc w:val="both"/>
         <w:rPr>
           <w:rFonts w:cs="Arial"/>
           <w:szCs w:val="20"/>
         </w:rPr>
-        <w:t xml:space="preserve"> essas situações como inspiração, partimos nesse projeto a um estudo aprofundado</w:t>
-      </w:r>
-      <w:r>
+      </w:pPr>
+    </w:p>
+    <w:p>
+      <w:pPr>
+        <w:spacing w:line="360" w:lineRule="auto"/>
+        <w:ind w:firstLine="567"/>
+        <w:jc w:val="both"/>
         <w:rPr>
           <w:rFonts w:cs="Arial"/>
           <w:szCs w:val="20"/>
         </w:rPr>
-        <w:t xml:space="preserve"> </w:t>
-      </w:r>
-      <w:r>
+      </w:pPr>
+    </w:p>
+    <w:p>
+      <w:pPr>
+        <w:spacing w:line="360" w:lineRule="auto"/>
+        <w:ind w:firstLine="567"/>
+        <w:jc w:val="both"/>
         <w:rPr>
           <w:rFonts w:cs="Arial"/>
           <w:szCs w:val="20"/>
         </w:rPr>
-        <w:t>de seu funcionamento e suas derivações que contém API’s das mais renomadas organizações como por exemplo a Google.</w:t>
-      </w:r>
-    </w:p>
-    <w:p>
-      <w:pPr>
+      </w:pPr>
+    </w:p>
+    <w:p>
+      <w:pPr>
+        <w:spacing w:line="360" w:lineRule="auto"/>
+        <w:ind w:firstLine="567"/>
         <w:jc w:val="both"/>
         <w:rPr>
           <w:rFonts w:cs="Arial"/>
-          <w:b/>
-          <w:szCs w:val="24"/>
-        </w:rPr>
-      </w:pPr>
-    </w:p>
-    <w:p>
-      <w:pPr>
+          <w:szCs w:val="20"/>
+        </w:rPr>
+      </w:pPr>
+    </w:p>
+    <w:p>
+      <w:pPr>
+        <w:spacing w:line="360" w:lineRule="auto"/>
+        <w:ind w:firstLine="567"/>
         <w:jc w:val="both"/>
         <w:rPr>
           <w:rFonts w:cs="Arial"/>
-          <w:b/>
-          <w:szCs w:val="24"/>
+          <w:szCs w:val="20"/>
+        </w:rPr>
+      </w:pPr>
+    </w:p>
+    <w:p>
+      <w:pPr>
+        <w:spacing w:line="360" w:lineRule="auto"/>
+        <w:ind w:firstLine="567"/>
+        <w:jc w:val="both"/>
+        <w:rPr>
+          <w:rFonts w:cs="Arial"/>
+          <w:szCs w:val="20"/>
+        </w:rPr>
+      </w:pPr>
+    </w:p>
+    <w:p>
+      <w:pPr>
+        <w:spacing w:line="360" w:lineRule="auto"/>
+        <w:ind w:firstLine="567"/>
+        <w:jc w:val="both"/>
+        <w:rPr>
+          <w:rFonts w:cs="Arial"/>
+          <w:szCs w:val="20"/>
+        </w:rPr>
+      </w:pPr>
+    </w:p>
+    <w:p>
+      <w:pPr>
+        <w:spacing w:line="360" w:lineRule="auto"/>
+        <w:ind w:firstLine="567"/>
+        <w:jc w:val="both"/>
+        <w:rPr>
+          <w:rFonts w:cs="Arial"/>
+          <w:szCs w:val="20"/>
+        </w:rPr>
+      </w:pPr>
+    </w:p>
+    <w:p>
+      <w:pPr>
+        <w:spacing w:line="360" w:lineRule="auto"/>
+        <w:ind w:firstLine="567"/>
+        <w:jc w:val="both"/>
+        <w:rPr>
+          <w:rFonts w:cs="Arial"/>
+          <w:szCs w:val="20"/>
+        </w:rPr>
+      </w:pPr>
+    </w:p>
+    <w:p>
+      <w:pPr>
+        <w:spacing w:line="360" w:lineRule="auto"/>
+        <w:ind w:firstLine="567"/>
+        <w:jc w:val="both"/>
+        <w:rPr>
+          <w:rFonts w:cs="Arial"/>
+          <w:szCs w:val="20"/>
+        </w:rPr>
+      </w:pPr>
+    </w:p>
+    <w:p>
+      <w:pPr>
+        <w:spacing w:line="360" w:lineRule="auto"/>
+        <w:ind w:firstLine="567"/>
+        <w:jc w:val="both"/>
+        <w:rPr>
+          <w:rFonts w:cs="Arial"/>
+          <w:szCs w:val="20"/>
+        </w:rPr>
+      </w:pPr>
+    </w:p>
+    <w:p>
+      <w:pPr>
+        <w:spacing w:line="360" w:lineRule="auto"/>
+        <w:ind w:firstLine="567"/>
+        <w:jc w:val="both"/>
+        <w:rPr>
+          <w:rFonts w:cs="Arial"/>
+          <w:szCs w:val="20"/>
+        </w:rPr>
+      </w:pPr>
+    </w:p>
+    <w:p>
+      <w:pPr>
+        <w:spacing w:line="360" w:lineRule="auto"/>
+        <w:ind w:firstLine="567"/>
+        <w:jc w:val="both"/>
+        <w:rPr>
+          <w:rFonts w:cs="Arial"/>
+          <w:szCs w:val="20"/>
+        </w:rPr>
+      </w:pPr>
+    </w:p>
+    <w:p>
+      <w:pPr>
+        <w:spacing w:line="360" w:lineRule="auto"/>
+        <w:ind w:firstLine="567"/>
+        <w:jc w:val="both"/>
+        <w:rPr>
+          <w:rFonts w:cs="Arial"/>
+          <w:szCs w:val="20"/>
+        </w:rPr>
+      </w:pPr>
+    </w:p>
+    <w:p>
+      <w:pPr>
+        <w:spacing w:line="360" w:lineRule="auto"/>
+        <w:jc w:val="both"/>
+        <w:rPr>
+          <w:rFonts w:cs="Arial"/>
+          <w:szCs w:val="20"/>
         </w:rPr>
       </w:pPr>
     </w:p>
@@ -3404,7 +3184,7 @@
       <w:pPr>
         <w:pStyle w:val="Ttulo1"/>
       </w:pPr>
-      <w:bookmarkStart w:id="6" w:name="_Toc5106046"/>
+      <w:bookmarkStart w:id="9" w:name="_Toc8304987"/>
       <w:r>
         <w:t>3</w:t>
       </w:r>
@@ -3417,7 +3197,7 @@
       <w:r>
         <w:t>NCIAS BIBLIOGRÁFICAS</w:t>
       </w:r>
-      <w:bookmarkEnd w:id="6"/>
+      <w:bookmarkEnd w:id="9"/>
     </w:p>
     <w:p>
       <w:pPr>
@@ -3560,76 +3340,8 @@
         <w:fldChar w:fldCharType="end"/>
       </w:r>
     </w:p>
-    <w:sdt>
-      <w:sdtPr>
-        <w:rPr>
-          <w:rFonts w:asciiTheme="minorHAnsi" w:eastAsiaTheme="minorHAnsi" w:hAnsiTheme="minorHAnsi" w:cstheme="minorBidi"/>
-          <w:b w:val="0"/>
-          <w:sz w:val="22"/>
-          <w:szCs w:val="22"/>
-          <w:lang w:eastAsia="en-US"/>
-        </w:rPr>
-        <w:id w:val="-1669855057"/>
-        <w:docPartObj>
-          <w:docPartGallery w:val="Bibliographies"/>
-          <w:docPartUnique/>
-        </w:docPartObj>
-      </w:sdtPr>
-      <w:sdtEndPr>
-        <w:rPr>
-          <w:rFonts w:ascii="Arial" w:hAnsi="Arial"/>
-          <w:bCs/>
-          <w:sz w:val="24"/>
-        </w:rPr>
-      </w:sdtEndPr>
-      <w:sdtContent>
-        <w:p>
-          <w:pPr>
-            <w:pStyle w:val="Ttulo1"/>
-            <w:rPr>
-              <w:color w:val="FF0000"/>
-            </w:rPr>
-          </w:pPr>
-        </w:p>
-        <w:p/>
-      </w:sdtContent>
-    </w:sdt>
-    <w:p/>
-    <w:p>
-      <w:pPr>
-        <w:pStyle w:val="PargrafodaLista"/>
-        <w:ind w:left="360"/>
-        <w:rPr>
-          <w:rFonts w:cs="Arial"/>
-          <w:b/>
-          <w:szCs w:val="24"/>
-        </w:rPr>
-      </w:pPr>
-    </w:p>
-    <w:p>
-      <w:pPr>
-        <w:pStyle w:val="PargrafodaLista"/>
-        <w:ind w:left="792"/>
-        <w:rPr>
-          <w:rFonts w:cs="Arial"/>
-          <w:b/>
-          <w:szCs w:val="24"/>
-        </w:rPr>
-      </w:pPr>
-    </w:p>
-    <w:p>
-      <w:pPr>
-        <w:pStyle w:val="PargrafodaLista"/>
-        <w:ind w:left="708"/>
-        <w:rPr>
-          <w:rFonts w:cs="Arial"/>
-          <w:b/>
-          <w:szCs w:val="24"/>
-        </w:rPr>
-      </w:pPr>
-    </w:p>
     <w:sectPr>
-      <w:headerReference w:type="default" r:id="rId11"/>
+      <w:headerReference w:type="default" r:id="rId9"/>
       <w:pgSz w:w="11906" w:h="16838"/>
       <w:pgMar w:top="1701" w:right="1134" w:bottom="1134" w:left="1701" w:header="709" w:footer="709" w:gutter="0"/>
       <w:cols w:space="708"/>
@@ -3640,7 +3352,7 @@
 </file>
 
 <file path=word/endnotes.xml><?xml version="1.0" encoding="utf-8"?>
-<w:endnotes xmlns:wpc="http://schemas.microsoft.com/office/word/2010/wordprocessingCanvas" xmlns:mc="http://schemas.openxmlformats.org/markup-compatibility/2006" xmlns:o="urn:schemas-microsoft-com:office:office" xmlns:r="http://schemas.openxmlformats.org/officeDocument/2006/relationships" xmlns:m="http://schemas.openxmlformats.org/officeDocument/2006/math" xmlns:v="urn:schemas-microsoft-com:vml" xmlns:wp14="http://schemas.microsoft.com/office/word/2010/wordprocessingDrawing" xmlns:wp="http://schemas.openxmlformats.org/drawingml/2006/wordprocessingDrawing" xmlns:w10="urn:schemas-microsoft-com:office:word" xmlns:w="http://schemas.openxmlformats.org/wordprocessingml/2006/main" xmlns:w14="http://schemas.microsoft.com/office/word/2010/wordml" xmlns:w15="http://schemas.microsoft.com/office/word/2012/wordml" xmlns:wpg="http://schemas.microsoft.com/office/word/2010/wordprocessingGroup" xmlns:wpi="http://schemas.microsoft.com/office/word/2010/wordprocessingInk" xmlns:wne="http://schemas.microsoft.com/office/word/2006/wordml" xmlns:wps="http://schemas.microsoft.com/office/word/2010/wordprocessingShape" mc:Ignorable="w14 w15 wp14">
+<w:endnotes xmlns:wpc="http://schemas.microsoft.com/office/word/2010/wordprocessingCanvas" xmlns:cx="http://schemas.microsoft.com/office/drawing/2014/chartex" xmlns:cx1="http://schemas.microsoft.com/office/drawing/2015/9/8/chartex" xmlns:cx2="http://schemas.microsoft.com/office/drawing/2015/10/21/chartex" xmlns:cx3="http://schemas.microsoft.com/office/drawing/2016/5/9/chartex" xmlns:cx4="http://schemas.microsoft.com/office/drawing/2016/5/10/chartex" xmlns:cx5="http://schemas.microsoft.com/office/drawing/2016/5/11/chartex" xmlns:cx6="http://schemas.microsoft.com/office/drawing/2016/5/12/chartex" xmlns:cx7="http://schemas.microsoft.com/office/drawing/2016/5/13/chartex" xmlns:cx8="http://schemas.microsoft.com/office/drawing/2016/5/14/chartex" xmlns:mc="http://schemas.openxmlformats.org/markup-compatibility/2006" xmlns:aink="http://schemas.microsoft.com/office/drawing/2016/ink" xmlns:am3d="http://schemas.microsoft.com/office/drawing/2017/model3d" xmlns:o="urn:schemas-microsoft-com:office:office" xmlns:r="http://schemas.openxmlformats.org/officeDocument/2006/relationships" xmlns:m="http://schemas.openxmlformats.org/officeDocument/2006/math" xmlns:v="urn:schemas-microsoft-com:vml" xmlns:wp14="http://schemas.microsoft.com/office/word/2010/wordprocessingDrawing" xmlns:wp="http://schemas.openxmlformats.org/drawingml/2006/wordprocessingDrawing" xmlns:w10="urn:schemas-microsoft-com:office:word" xmlns:w="http://schemas.openxmlformats.org/wordprocessingml/2006/main" xmlns:w14="http://schemas.microsoft.com/office/word/2010/wordml" xmlns:w15="http://schemas.microsoft.com/office/word/2012/wordml" xmlns:w16cid="http://schemas.microsoft.com/office/word/2016/wordml/cid" xmlns:w16se="http://schemas.microsoft.com/office/word/2015/wordml/symex" xmlns:wpg="http://schemas.microsoft.com/office/word/2010/wordprocessingGroup" xmlns:wpi="http://schemas.microsoft.com/office/word/2010/wordprocessingInk" xmlns:wne="http://schemas.microsoft.com/office/word/2006/wordml" xmlns:wps="http://schemas.microsoft.com/office/word/2010/wordprocessingShape" mc:Ignorable="w14 w15 w16se w16cid wp14">
   <w:endnote w:type="separator" w:id="-1">
     <w:p>
       <w:pPr>
@@ -3665,7 +3377,7 @@
 </file>
 
 <file path=word/footnotes.xml><?xml version="1.0" encoding="utf-8"?>
-<w:footnotes xmlns:wpc="http://schemas.microsoft.com/office/word/2010/wordprocessingCanvas" xmlns:mc="http://schemas.openxmlformats.org/markup-compatibility/2006" xmlns:o="urn:schemas-microsoft-com:office:office" xmlns:r="http://schemas.openxmlformats.org/officeDocument/2006/relationships" xmlns:m="http://schemas.openxmlformats.org/officeDocument/2006/math" xmlns:v="urn:schemas-microsoft-com:vml" xmlns:wp14="http://schemas.microsoft.com/office/word/2010/wordprocessingDrawing" xmlns:wp="http://schemas.openxmlformats.org/drawingml/2006/wordprocessingDrawing" xmlns:w10="urn:schemas-microsoft-com:office:word" xmlns:w="http://schemas.openxmlformats.org/wordprocessingml/2006/main" xmlns:w14="http://schemas.microsoft.com/office/word/2010/wordml" xmlns:w15="http://schemas.microsoft.com/office/word/2012/wordml" xmlns:wpg="http://schemas.microsoft.com/office/word/2010/wordprocessingGroup" xmlns:wpi="http://schemas.microsoft.com/office/word/2010/wordprocessingInk" xmlns:wne="http://schemas.microsoft.com/office/word/2006/wordml" xmlns:wps="http://schemas.microsoft.com/office/word/2010/wordprocessingShape" mc:Ignorable="w14 w15 wp14">
+<w:footnotes xmlns:wpc="http://schemas.microsoft.com/office/word/2010/wordprocessingCanvas" xmlns:cx="http://schemas.microsoft.com/office/drawing/2014/chartex" xmlns:cx1="http://schemas.microsoft.com/office/drawing/2015/9/8/chartex" xmlns:cx2="http://schemas.microsoft.com/office/drawing/2015/10/21/chartex" xmlns:cx3="http://schemas.microsoft.com/office/drawing/2016/5/9/chartex" xmlns:cx4="http://schemas.microsoft.com/office/drawing/2016/5/10/chartex" xmlns:cx5="http://schemas.microsoft.com/office/drawing/2016/5/11/chartex" xmlns:cx6="http://schemas.microsoft.com/office/drawing/2016/5/12/chartex" xmlns:cx7="http://schemas.microsoft.com/office/drawing/2016/5/13/chartex" xmlns:cx8="http://schemas.microsoft.com/office/drawing/2016/5/14/chartex" xmlns:mc="http://schemas.openxmlformats.org/markup-compatibility/2006" xmlns:aink="http://schemas.microsoft.com/office/drawing/2016/ink" xmlns:am3d="http://schemas.microsoft.com/office/drawing/2017/model3d" xmlns:o="urn:schemas-microsoft-com:office:office" xmlns:r="http://schemas.openxmlformats.org/officeDocument/2006/relationships" xmlns:m="http://schemas.openxmlformats.org/officeDocument/2006/math" xmlns:v="urn:schemas-microsoft-com:vml" xmlns:wp14="http://schemas.microsoft.com/office/word/2010/wordprocessingDrawing" xmlns:wp="http://schemas.openxmlformats.org/drawingml/2006/wordprocessingDrawing" xmlns:w10="urn:schemas-microsoft-com:office:word" xmlns:w="http://schemas.openxmlformats.org/wordprocessingml/2006/main" xmlns:w14="http://schemas.microsoft.com/office/word/2010/wordml" xmlns:w15="http://schemas.microsoft.com/office/word/2012/wordml" xmlns:w16cid="http://schemas.microsoft.com/office/word/2016/wordml/cid" xmlns:w16se="http://schemas.microsoft.com/office/word/2015/wordml/symex" xmlns:wpg="http://schemas.microsoft.com/office/word/2010/wordprocessingGroup" xmlns:wpi="http://schemas.microsoft.com/office/word/2010/wordprocessingInk" xmlns:wne="http://schemas.microsoft.com/office/word/2006/wordml" xmlns:wps="http://schemas.microsoft.com/office/word/2010/wordprocessingShape" mc:Ignorable="w14 w15 w16se w16cid wp14">
   <w:footnote w:type="separator" w:id="-1">
     <w:p>
       <w:pPr>
@@ -3690,7 +3402,7 @@
 </file>
 
 <file path=word/header1.xml><?xml version="1.0" encoding="utf-8"?>
-<w:hdr xmlns:wpc="http://schemas.microsoft.com/office/word/2010/wordprocessingCanvas" xmlns:mc="http://schemas.openxmlformats.org/markup-compatibility/2006" xmlns:o="urn:schemas-microsoft-com:office:office" xmlns:r="http://schemas.openxmlformats.org/officeDocument/2006/relationships" xmlns:m="http://schemas.openxmlformats.org/officeDocument/2006/math" xmlns:v="urn:schemas-microsoft-com:vml" xmlns:wp14="http://schemas.microsoft.com/office/word/2010/wordprocessingDrawing" xmlns:wp="http://schemas.openxmlformats.org/drawingml/2006/wordprocessingDrawing" xmlns:w10="urn:schemas-microsoft-com:office:word" xmlns:w="http://schemas.openxmlformats.org/wordprocessingml/2006/main" xmlns:w14="http://schemas.microsoft.com/office/word/2010/wordml" xmlns:w15="http://schemas.microsoft.com/office/word/2012/wordml" xmlns:wpg="http://schemas.microsoft.com/office/word/2010/wordprocessingGroup" xmlns:wpi="http://schemas.microsoft.com/office/word/2010/wordprocessingInk" xmlns:wne="http://schemas.microsoft.com/office/word/2006/wordml" xmlns:wps="http://schemas.microsoft.com/office/word/2010/wordprocessingShape" mc:Ignorable="w14 w15 wp14">
+<w:hdr xmlns:wpc="http://schemas.microsoft.com/office/word/2010/wordprocessingCanvas" xmlns:cx="http://schemas.microsoft.com/office/drawing/2014/chartex" xmlns:cx1="http://schemas.microsoft.com/office/drawing/2015/9/8/chartex" xmlns:cx2="http://schemas.microsoft.com/office/drawing/2015/10/21/chartex" xmlns:cx3="http://schemas.microsoft.com/office/drawing/2016/5/9/chartex" xmlns:cx4="http://schemas.microsoft.com/office/drawing/2016/5/10/chartex" xmlns:cx5="http://schemas.microsoft.com/office/drawing/2016/5/11/chartex" xmlns:cx6="http://schemas.microsoft.com/office/drawing/2016/5/12/chartex" xmlns:cx7="http://schemas.microsoft.com/office/drawing/2016/5/13/chartex" xmlns:cx8="http://schemas.microsoft.com/office/drawing/2016/5/14/chartex" xmlns:mc="http://schemas.openxmlformats.org/markup-compatibility/2006" xmlns:aink="http://schemas.microsoft.com/office/drawing/2016/ink" xmlns:am3d="http://schemas.microsoft.com/office/drawing/2017/model3d" xmlns:o="urn:schemas-microsoft-com:office:office" xmlns:r="http://schemas.openxmlformats.org/officeDocument/2006/relationships" xmlns:m="http://schemas.openxmlformats.org/officeDocument/2006/math" xmlns:v="urn:schemas-microsoft-com:vml" xmlns:wp14="http://schemas.microsoft.com/office/word/2010/wordprocessingDrawing" xmlns:wp="http://schemas.openxmlformats.org/drawingml/2006/wordprocessingDrawing" xmlns:w10="urn:schemas-microsoft-com:office:word" xmlns:w="http://schemas.openxmlformats.org/wordprocessingml/2006/main" xmlns:w14="http://schemas.microsoft.com/office/word/2010/wordml" xmlns:w15="http://schemas.microsoft.com/office/word/2012/wordml" xmlns:w16cid="http://schemas.microsoft.com/office/word/2016/wordml/cid" xmlns:w16se="http://schemas.microsoft.com/office/word/2015/wordml/symex" xmlns:wpg="http://schemas.microsoft.com/office/word/2010/wordprocessingGroup" xmlns:wpi="http://schemas.microsoft.com/office/word/2010/wordprocessingInk" xmlns:wne="http://schemas.microsoft.com/office/word/2006/wordml" xmlns:wps="http://schemas.microsoft.com/office/word/2010/wordprocessingShape" mc:Ignorable="w14 w15 w16se w16cid wp14">
   <w:sdt>
     <w:sdtPr>
       <w:id w:val="-86538882"/>
@@ -3718,7 +3430,7 @@
 </file>
 
 <file path=word/header2.xml><?xml version="1.0" encoding="utf-8"?>
-<w:hdr xmlns:wpc="http://schemas.microsoft.com/office/word/2010/wordprocessingCanvas" xmlns:mc="http://schemas.openxmlformats.org/markup-compatibility/2006" xmlns:o="urn:schemas-microsoft-com:office:office" xmlns:r="http://schemas.openxmlformats.org/officeDocument/2006/relationships" xmlns:m="http://schemas.openxmlformats.org/officeDocument/2006/math" xmlns:v="urn:schemas-microsoft-com:vml" xmlns:wp14="http://schemas.microsoft.com/office/word/2010/wordprocessingDrawing" xmlns:wp="http://schemas.openxmlformats.org/drawingml/2006/wordprocessingDrawing" xmlns:w10="urn:schemas-microsoft-com:office:word" xmlns:w="http://schemas.openxmlformats.org/wordprocessingml/2006/main" xmlns:w14="http://schemas.microsoft.com/office/word/2010/wordml" xmlns:w15="http://schemas.microsoft.com/office/word/2012/wordml" xmlns:wpg="http://schemas.microsoft.com/office/word/2010/wordprocessingGroup" xmlns:wpi="http://schemas.microsoft.com/office/word/2010/wordprocessingInk" xmlns:wne="http://schemas.microsoft.com/office/word/2006/wordml" xmlns:wps="http://schemas.microsoft.com/office/word/2010/wordprocessingShape" mc:Ignorable="w14 w15 wp14">
+<w:hdr xmlns:wpc="http://schemas.microsoft.com/office/word/2010/wordprocessingCanvas" xmlns:cx="http://schemas.microsoft.com/office/drawing/2014/chartex" xmlns:cx1="http://schemas.microsoft.com/office/drawing/2015/9/8/chartex" xmlns:cx2="http://schemas.microsoft.com/office/drawing/2015/10/21/chartex" xmlns:cx3="http://schemas.microsoft.com/office/drawing/2016/5/9/chartex" xmlns:cx4="http://schemas.microsoft.com/office/drawing/2016/5/10/chartex" xmlns:cx5="http://schemas.microsoft.com/office/drawing/2016/5/11/chartex" xmlns:cx6="http://schemas.microsoft.com/office/drawing/2016/5/12/chartex" xmlns:cx7="http://schemas.microsoft.com/office/drawing/2016/5/13/chartex" xmlns:cx8="http://schemas.microsoft.com/office/drawing/2016/5/14/chartex" xmlns:mc="http://schemas.openxmlformats.org/markup-compatibility/2006" xmlns:aink="http://schemas.microsoft.com/office/drawing/2016/ink" xmlns:am3d="http://schemas.microsoft.com/office/drawing/2017/model3d" xmlns:o="urn:schemas-microsoft-com:office:office" xmlns:r="http://schemas.openxmlformats.org/officeDocument/2006/relationships" xmlns:m="http://schemas.openxmlformats.org/officeDocument/2006/math" xmlns:v="urn:schemas-microsoft-com:vml" xmlns:wp14="http://schemas.microsoft.com/office/word/2010/wordprocessingDrawing" xmlns:wp="http://schemas.openxmlformats.org/drawingml/2006/wordprocessingDrawing" xmlns:w10="urn:schemas-microsoft-com:office:word" xmlns:w="http://schemas.openxmlformats.org/wordprocessingml/2006/main" xmlns:w14="http://schemas.microsoft.com/office/word/2010/wordml" xmlns:w15="http://schemas.microsoft.com/office/word/2012/wordml" xmlns:w16cid="http://schemas.microsoft.com/office/word/2016/wordml/cid" xmlns:w16se="http://schemas.microsoft.com/office/word/2015/wordml/symex" xmlns:wpg="http://schemas.microsoft.com/office/word/2010/wordprocessingGroup" xmlns:wpi="http://schemas.microsoft.com/office/word/2010/wordprocessingInk" xmlns:wne="http://schemas.microsoft.com/office/word/2006/wordml" xmlns:wps="http://schemas.microsoft.com/office/word/2010/wordprocessingShape" mc:Ignorable="w14 w15 w16se w16cid wp14">
   <w:sdt>
     <w:sdtPr>
       <w:id w:val="-1973825593"/>
@@ -3764,8 +3476,8 @@
 </file>
 
 <file path=word/numbering.xml><?xml version="1.0" encoding="utf-8"?>
-<w:numbering xmlns:wpc="http://schemas.microsoft.com/office/word/2010/wordprocessingCanvas" xmlns:mc="http://schemas.openxmlformats.org/markup-compatibility/2006" xmlns:o="urn:schemas-microsoft-com:office:office" xmlns:r="http://schemas.openxmlformats.org/officeDocument/2006/relationships" xmlns:m="http://schemas.openxmlformats.org/officeDocument/2006/math" xmlns:v="urn:schemas-microsoft-com:vml" xmlns:wp14="http://schemas.microsoft.com/office/word/2010/wordprocessingDrawing" xmlns:wp="http://schemas.openxmlformats.org/drawingml/2006/wordprocessingDrawing" xmlns:w10="urn:schemas-microsoft-com:office:word" xmlns:w="http://schemas.openxmlformats.org/wordprocessingml/2006/main" xmlns:w14="http://schemas.microsoft.com/office/word/2010/wordml" xmlns:w15="http://schemas.microsoft.com/office/word/2012/wordml" xmlns:wpg="http://schemas.microsoft.com/office/word/2010/wordprocessingGroup" xmlns:wpi="http://schemas.microsoft.com/office/word/2010/wordprocessingInk" xmlns:wne="http://schemas.microsoft.com/office/word/2006/wordml" xmlns:wps="http://schemas.microsoft.com/office/word/2010/wordprocessingShape" mc:Ignorable="w14 w15 wp14">
-  <w:abstractNum w:abstractNumId="0">
+<w:numbering xmlns:wpc="http://schemas.microsoft.com/office/word/2010/wordprocessingCanvas" xmlns:cx="http://schemas.microsoft.com/office/drawing/2014/chartex" xmlns:cx1="http://schemas.microsoft.com/office/drawing/2015/9/8/chartex" xmlns:cx2="http://schemas.microsoft.com/office/drawing/2015/10/21/chartex" xmlns:cx3="http://schemas.microsoft.com/office/drawing/2016/5/9/chartex" xmlns:cx4="http://schemas.microsoft.com/office/drawing/2016/5/10/chartex" xmlns:cx5="http://schemas.microsoft.com/office/drawing/2016/5/11/chartex" xmlns:cx6="http://schemas.microsoft.com/office/drawing/2016/5/12/chartex" xmlns:cx7="http://schemas.microsoft.com/office/drawing/2016/5/13/chartex" xmlns:cx8="http://schemas.microsoft.com/office/drawing/2016/5/14/chartex" xmlns:mc="http://schemas.openxmlformats.org/markup-compatibility/2006" xmlns:aink="http://schemas.microsoft.com/office/drawing/2016/ink" xmlns:am3d="http://schemas.microsoft.com/office/drawing/2017/model3d" xmlns:o="urn:schemas-microsoft-com:office:office" xmlns:r="http://schemas.openxmlformats.org/officeDocument/2006/relationships" xmlns:m="http://schemas.openxmlformats.org/officeDocument/2006/math" xmlns:v="urn:schemas-microsoft-com:vml" xmlns:wp14="http://schemas.microsoft.com/office/word/2010/wordprocessingDrawing" xmlns:wp="http://schemas.openxmlformats.org/drawingml/2006/wordprocessingDrawing" xmlns:w10="urn:schemas-microsoft-com:office:word" xmlns:w="http://schemas.openxmlformats.org/wordprocessingml/2006/main" xmlns:w14="http://schemas.microsoft.com/office/word/2010/wordml" xmlns:w15="http://schemas.microsoft.com/office/word/2012/wordml" xmlns:w16cid="http://schemas.microsoft.com/office/word/2016/wordml/cid" xmlns:w16se="http://schemas.microsoft.com/office/word/2015/wordml/symex" xmlns:wpg="http://schemas.microsoft.com/office/word/2010/wordprocessingGroup" xmlns:wpi="http://schemas.microsoft.com/office/word/2010/wordprocessingInk" xmlns:wne="http://schemas.microsoft.com/office/word/2006/wordml" xmlns:wps="http://schemas.microsoft.com/office/word/2010/wordprocessingShape" mc:Ignorable="w14 w15 w16se w16cid wp14">
+  <w:abstractNum w:abstractNumId="0" w15:restartNumberingAfterBreak="0">
     <w:nsid w:val="038413DE"/>
     <w:multiLevelType w:val="multilevel"/>
     <w:tmpl w:val="0416001F"/>
@@ -3851,7 +3563,7 @@
       </w:pPr>
     </w:lvl>
   </w:abstractNum>
-  <w:abstractNum w:abstractNumId="1">
+  <w:abstractNum w:abstractNumId="1" w15:restartNumberingAfterBreak="0">
     <w:nsid w:val="03BF5814"/>
     <w:multiLevelType w:val="hybridMultilevel"/>
     <w:tmpl w:val="723C0B3A"/>
@@ -3940,7 +3652,7 @@
       </w:pPr>
     </w:lvl>
   </w:abstractNum>
-  <w:abstractNum w:abstractNumId="2">
+  <w:abstractNum w:abstractNumId="2" w15:restartNumberingAfterBreak="0">
     <w:nsid w:val="05EA09E6"/>
     <w:multiLevelType w:val="multilevel"/>
     <w:tmpl w:val="0416001F"/>
@@ -4026,7 +3738,7 @@
       </w:pPr>
     </w:lvl>
   </w:abstractNum>
-  <w:abstractNum w:abstractNumId="3">
+  <w:abstractNum w:abstractNumId="3" w15:restartNumberingAfterBreak="0">
     <w:nsid w:val="0B1273AC"/>
     <w:multiLevelType w:val="multilevel"/>
     <w:tmpl w:val="0416001F"/>
@@ -4112,7 +3824,7 @@
       </w:pPr>
     </w:lvl>
   </w:abstractNum>
-  <w:abstractNum w:abstractNumId="4">
+  <w:abstractNum w:abstractNumId="4" w15:restartNumberingAfterBreak="0">
     <w:nsid w:val="1B582F38"/>
     <w:multiLevelType w:val="multilevel"/>
     <w:tmpl w:val="4782D222"/>
@@ -4199,7 +3911,7 @@
       </w:pPr>
     </w:lvl>
   </w:abstractNum>
-  <w:abstractNum w:abstractNumId="5">
+  <w:abstractNum w:abstractNumId="5" w15:restartNumberingAfterBreak="0">
     <w:nsid w:val="563335FB"/>
     <w:multiLevelType w:val="hybridMultilevel"/>
     <w:tmpl w:val="3DA2D7DC"/>
@@ -4312,7 +4024,7 @@
       </w:rPr>
     </w:lvl>
   </w:abstractNum>
-  <w:abstractNum w:abstractNumId="6">
+  <w:abstractNum w:abstractNumId="6" w15:restartNumberingAfterBreak="0">
     <w:nsid w:val="659D0348"/>
     <w:multiLevelType w:val="hybridMultilevel"/>
     <w:tmpl w:val="240EA0A0"/>
@@ -4426,7 +4138,7 @@
 </file>
 
 <file path=word/styles.xml><?xml version="1.0" encoding="utf-8"?>
-<w:styles xmlns:mc="http://schemas.openxmlformats.org/markup-compatibility/2006" xmlns:r="http://schemas.openxmlformats.org/officeDocument/2006/relationships" xmlns:w="http://schemas.openxmlformats.org/wordprocessingml/2006/main" xmlns:w14="http://schemas.microsoft.com/office/word/2010/wordml" xmlns:w15="http://schemas.microsoft.com/office/word/2012/wordml" mc:Ignorable="w14 w15">
+<w:styles xmlns:mc="http://schemas.openxmlformats.org/markup-compatibility/2006" xmlns:r="http://schemas.openxmlformats.org/officeDocument/2006/relationships" xmlns:w="http://schemas.openxmlformats.org/wordprocessingml/2006/main" xmlns:w14="http://schemas.microsoft.com/office/word/2010/wordml" xmlns:w15="http://schemas.microsoft.com/office/word/2012/wordml" xmlns:w16cid="http://schemas.microsoft.com/office/word/2016/wordml/cid" xmlns:w16se="http://schemas.microsoft.com/office/word/2015/wordml/symex" mc:Ignorable="w14 w15 w16se w16cid">
   <w:docDefaults>
     <w:rPrDefault>
       <w:rPr>
@@ -4442,7 +4154,7 @@
       </w:pPr>
     </w:pPrDefault>
   </w:docDefaults>
-  <w:latentStyles w:defLockedState="0" w:defUIPriority="99" w:defSemiHidden="0" w:defUnhideWhenUsed="0" w:defQFormat="0" w:count="371">
+  <w:latentStyles w:defLockedState="0" w:defUIPriority="99" w:defSemiHidden="0" w:defUnhideWhenUsed="0" w:defQFormat="0" w:count="376">
     <w:lsdException w:name="Normal" w:uiPriority="0" w:qFormat="1"/>
     <w:lsdException w:name="heading 1" w:uiPriority="9" w:qFormat="1"/>
     <w:lsdException w:name="heading 2" w:semiHidden="1" w:uiPriority="9" w:unhideWhenUsed="1" w:qFormat="1"/>
@@ -4548,7 +4260,6 @@
     <w:lsdException w:name="HTML Sample" w:semiHidden="1" w:unhideWhenUsed="1"/>
     <w:lsdException w:name="HTML Typewriter" w:semiHidden="1" w:unhideWhenUsed="1"/>
     <w:lsdException w:name="HTML Variable" w:semiHidden="1" w:unhideWhenUsed="1"/>
-    <w:lsdException w:name="Normal Table" w:semiHidden="1" w:unhideWhenUsed="1"/>
     <w:lsdException w:name="annotation subject" w:semiHidden="1" w:unhideWhenUsed="1"/>
     <w:lsdException w:name="No List" w:semiHidden="1" w:unhideWhenUsed="1"/>
     <w:lsdException w:name="Outline List 1" w:semiHidden="1" w:unhideWhenUsed="1"/>
@@ -4591,11 +4302,8 @@
     <w:lsdException w:name="Table Contemporary" w:semiHidden="1" w:unhideWhenUsed="1"/>
     <w:lsdException w:name="Table Elegant" w:semiHidden="1" w:unhideWhenUsed="1"/>
     <w:lsdException w:name="Table Professional" w:semiHidden="1" w:unhideWhenUsed="1"/>
-    <w:lsdException w:name="Table Subtle 1" w:semiHidden="1" w:unhideWhenUsed="1"/>
     <w:lsdException w:name="Table Subtle 2" w:semiHidden="1" w:unhideWhenUsed="1"/>
     <w:lsdException w:name="Table Web 1" w:semiHidden="1" w:unhideWhenUsed="1"/>
-    <w:lsdException w:name="Table Web 2" w:semiHidden="1" w:unhideWhenUsed="1"/>
-    <w:lsdException w:name="Table Web 3" w:semiHidden="1" w:unhideWhenUsed="1"/>
     <w:lsdException w:name="Balloon Text" w:semiHidden="1" w:unhideWhenUsed="1"/>
     <w:lsdException w:name="Table Grid" w:uiPriority="39"/>
     <w:lsdException w:name="Table Theme" w:semiHidden="1" w:unhideWhenUsed="1"/>
@@ -4814,6 +4522,11 @@
     <w:lsdException w:name="List Table 5 Dark Accent 6" w:uiPriority="50"/>
     <w:lsdException w:name="List Table 6 Colorful Accent 6" w:uiPriority="51"/>
     <w:lsdException w:name="List Table 7 Colorful Accent 6" w:uiPriority="52"/>
+    <w:lsdException w:name="Mention" w:semiHidden="1" w:unhideWhenUsed="1"/>
+    <w:lsdException w:name="Smart Hyperlink" w:semiHidden="1" w:unhideWhenUsed="1"/>
+    <w:lsdException w:name="Hashtag" w:semiHidden="1" w:unhideWhenUsed="1"/>
+    <w:lsdException w:name="Unresolved Mention" w:semiHidden="1" w:unhideWhenUsed="1"/>
+    <w:lsdException w:name="Smart Link" w:semiHidden="1" w:unhideWhenUsed="1"/>
   </w:latentStyles>
   <w:style w:type="paragraph" w:default="1" w:styleId="Normal">
     <w:name w:val="Normal"/>
@@ -5022,7 +4735,6 @@
       <w:spacing w:after="0" w:line="240" w:lineRule="auto"/>
     </w:pPr>
     <w:tblPr>
-      <w:tblInd w:w="0" w:type="dxa"/>
       <w:tblBorders>
         <w:top w:val="single" w:sz="4" w:space="0" w:color="auto"/>
         <w:left w:val="single" w:sz="4" w:space="0" w:color="auto"/>
@@ -5031,12 +4743,6 @@
         <w:insideH w:val="single" w:sz="4" w:space="0" w:color="auto"/>
         <w:insideV w:val="single" w:sz="4" w:space="0" w:color="auto"/>
       </w:tblBorders>
-      <w:tblCellMar>
-        <w:top w:w="0" w:type="dxa"/>
-        <w:left w:w="108" w:type="dxa"/>
-        <w:bottom w:w="0" w:type="dxa"/>
-        <w:right w:w="108" w:type="dxa"/>
-      </w:tblCellMar>
     </w:tblPr>
   </w:style>
   <w:style w:type="character" w:styleId="Hyperlink">
@@ -5547,7 +5253,7 @@
 </file>
 
 <file path=customXml/itemProps1.xml><?xml version="1.0" encoding="utf-8"?>
-<ds:datastoreItem xmlns:ds="http://schemas.openxmlformats.org/officeDocument/2006/customXml" ds:itemID="{45DD35C1-D2DE-492F-B201-BAE48BCBB9E2}">
+<ds:datastoreItem xmlns:ds="http://schemas.openxmlformats.org/officeDocument/2006/customXml" ds:itemID="{96CFB70C-8773-4F06-BC9C-AFB91201E874}">
   <ds:schemaRefs>
     <ds:schemaRef ds:uri="http://schemas.openxmlformats.org/officeDocument/2006/bibliography"/>
   </ds:schemaRefs>
